--- a/pyjourney-master/100 Days of Code/backend_dev/Backend Developer.docx
+++ b/pyjourney-master/100 Days of Code/backend_dev/Backend Developer.docx
@@ -1,128 +1,100 @@
 
 <file path=word/document.xml><?xml version="1.0" encoding="utf-8"?>
-<w:document xmlns:mc="http://schemas.openxmlformats.org/markup-compatibility/2006" xmlns:o="urn:schemas-microsoft-com:office:office" xmlns:r="http://schemas.openxmlformats.org/officeDocument/2006/relationships" xmlns:m="http://schemas.openxmlformats.org/officeDocument/2006/math" xmlns:v="urn:schemas-microsoft-com:vml" xmlns:wp="http://schemas.openxmlformats.org/drawingml/2006/wordprocessingDrawing" xmlns:w10="urn:schemas-microsoft-com:office:word" xmlns:w="http://schemas.openxmlformats.org/wordprocessingml/2006/main" xmlns:wne="http://schemas.microsoft.com/office/word/2006/wordml" xmlns:sl="http://schemas.openxmlformats.org/schemaLibrary/2006/main" xmlns:a="http://schemas.openxmlformats.org/drawingml/2006/main" xmlns:pic="http://schemas.openxmlformats.org/drawingml/2006/picture" xmlns:c="http://schemas.openxmlformats.org/drawingml/2006/chart" xmlns:lc="http://schemas.openxmlformats.org/drawingml/2006/lockedCanvas" xmlns:dgm="http://schemas.openxmlformats.org/drawingml/2006/diagram" xmlns:wps="http://schemas.microsoft.com/office/word/2010/wordprocessingShape" xmlns:wpg="http://schemas.microsoft.com/office/word/2010/wordprocessingGroup" xmlns:w14="http://schemas.microsoft.com/office/word/2010/wordml" xmlns:w15="http://schemas.microsoft.com/office/word/2012/wordml">
+<w:document xmlns:wpc="http://schemas.microsoft.com/office/word/2010/wordprocessingCanvas" xmlns:mc="http://schemas.openxmlformats.org/markup-compatibility/2006" xmlns:o="urn:schemas-microsoft-com:office:office" xmlns:r="http://schemas.openxmlformats.org/officeDocument/2006/relationships" xmlns:m="http://schemas.openxmlformats.org/officeDocument/2006/math" xmlns:v="urn:schemas-microsoft-com:vml" xmlns:wp14="http://schemas.microsoft.com/office/word/2010/wordprocessingDrawing" xmlns:wp="http://schemas.openxmlformats.org/drawingml/2006/wordprocessingDrawing" xmlns:w10="urn:schemas-microsoft-com:office:word" xmlns:w="http://schemas.openxmlformats.org/wordprocessingml/2006/main" xmlns:w14="http://schemas.microsoft.com/office/word/2010/wordml" xmlns:wpg="http://schemas.microsoft.com/office/word/2010/wordprocessingGroup" xmlns:wpi="http://schemas.microsoft.com/office/word/2010/wordprocessingInk" xmlns:wne="http://schemas.microsoft.com/office/word/2006/wordml" xmlns:wps="http://schemas.microsoft.com/office/word/2010/wordprocessingShape" mc:Ignorable="w14 wp14">
   <w:body>
-    <w:p>
-      <w:pPr>
-        <w:rPr/>
-      </w:pPr>
-      <w:r>
-        <w:rPr>
-          <w:rtl w:val="0"/>
-        </w:rPr>
-      </w:r>
-    </w:p>
-    <w:p>
-      <w:pPr>
-        <w:rPr>
-          <w:b w:val="1"/>
-        </w:rPr>
-      </w:pPr>
-      <w:r>
-        <w:rPr>
-          <w:b w:val="1"/>
-          <w:rtl w:val="0"/>
-        </w:rPr>
-        <w:t xml:space="preserve">Task 1:</w:t>
-      </w:r>
-    </w:p>
-    <w:p>
-      <w:pPr>
-        <w:rPr>
-          <w:b w:val="1"/>
+    <w:p/>
+    <w:p>
+      <w:pPr>
+        <w:rPr>
+          <w:b/>
+        </w:rPr>
+      </w:pPr>
+      <w:r>
+        <w:rPr>
+          <w:b/>
+        </w:rPr>
+        <w:t>Task 1:</w:t>
+      </w:r>
+    </w:p>
+    <w:p>
+      <w:pPr>
+        <w:rPr>
+          <w:b/>
         </w:rPr>
       </w:pPr>
       <w:r>
         <w:pict>
-          <v:rect style="width:0.0pt;height:1.5pt" o:hr="t" o:hrstd="t" o:hralign="center" fillcolor="#A0A0A0" stroked="f"/>
+          <v:rect id="_x0000_i1025" style="width:0;height:1.5pt" o:hralign="center" o:hrstd="t" o:hr="t" fillcolor="#a0a0a0" stroked="f"/>
         </w:pict>
       </w:r>
-      <w:r>
-        <w:rPr>
-          <w:rtl w:val="0"/>
-        </w:rPr>
-      </w:r>
-    </w:p>
-    <w:p>
-      <w:pPr>
-        <w:rPr>
-          <w:b w:val="1"/>
-        </w:rPr>
-      </w:pPr>
-      <w:r>
-        <w:rPr>
-          <w:rtl w:val="0"/>
-        </w:rPr>
-      </w:r>
-    </w:p>
-    <w:p>
-      <w:pPr>
-        <w:ind w:left="0" w:firstLine="0"/>
-        <w:rPr/>
-      </w:pPr>
-      <w:r>
-        <w:rPr>
-          <w:rtl w:val="0"/>
-        </w:rPr>
+    </w:p>
+    <w:p>
+      <w:pPr>
+        <w:rPr>
+          <w:b/>
+        </w:rPr>
+      </w:pPr>
+    </w:p>
+    <w:p>
+      <w:r>
         <w:t xml:space="preserve">Create a </w:t>
       </w:r>
       <w:r>
         <w:rPr>
-          <w:b w:val="1"/>
-          <w:rtl w:val="0"/>
-        </w:rPr>
-        <w:t xml:space="preserve">Micro Service 1</w:t>
-      </w:r>
-      <w:r>
-        <w:rPr>
-          <w:rtl w:val="0"/>
-        </w:rPr>
-        <w:t xml:space="preserve"> with a face_recognition API using open source face_recognition module: </w:t>
+          <w:b/>
+        </w:rPr>
+        <w:t>Micro Service 1</w:t>
+      </w:r>
+      <w:r>
+        <w:t xml:space="preserve"> with a </w:t>
+      </w:r>
+      <w:proofErr w:type="spellStart"/>
+      <w:r>
+        <w:t>face_recognition</w:t>
+      </w:r>
+      <w:proofErr w:type="spellEnd"/>
+      <w:r>
+        <w:t xml:space="preserve"> API using open source </w:t>
+      </w:r>
+      <w:proofErr w:type="spellStart"/>
+      <w:r>
+        <w:t>face_recognition</w:t>
+      </w:r>
+      <w:proofErr w:type="spellEnd"/>
+      <w:r>
+        <w:t xml:space="preserve"> module: </w:t>
       </w:r>
       <w:hyperlink r:id="rId7">
         <w:r>
           <w:rPr>
-            <w:color w:val="1155cc"/>
+            <w:color w:val="1155CC"/>
             <w:u w:val="single"/>
-            <w:rtl w:val="0"/>
           </w:rPr>
-          <w:t xml:space="preserve">https://pypi.org/project/face-recognition/</w:t>
+          <w:t>https://pypi.org/project/face-recognition/</w:t>
         </w:r>
       </w:hyperlink>
       <w:r>
-        <w:rPr>
-          <w:rtl w:val="0"/>
-        </w:rPr>
-        <w:t xml:space="preserve">  and with the following specifications : </w:t>
-      </w:r>
-    </w:p>
-    <w:p>
-      <w:pPr>
-        <w:ind w:left="0" w:firstLine="0"/>
-        <w:rPr/>
-      </w:pPr>
-      <w:r>
-        <w:rPr>
-          <w:rtl w:val="0"/>
-        </w:rPr>
-      </w:r>
-    </w:p>
+        <w:t xml:space="preserve">  and with the following </w:t>
+      </w:r>
+      <w:proofErr w:type="gramStart"/>
+      <w:r>
+        <w:t>specifications :</w:t>
+      </w:r>
+      <w:proofErr w:type="gramEnd"/>
+      <w:r>
+        <w:t xml:space="preserve"> </w:t>
+      </w:r>
+    </w:p>
+    <w:p/>
     <w:p>
       <w:pPr>
         <w:numPr>
           <w:ilvl w:val="0"/>
           <w:numId w:val="3"/>
         </w:numPr>
-        <w:ind w:left="720" w:hanging="360"/>
-        <w:rPr>
-          <w:u w:val="none"/>
-        </w:rPr>
-      </w:pPr>
-      <w:r>
-        <w:rPr>
-          <w:rtl w:val="0"/>
-        </w:rPr>
-        <w:t xml:space="preserve">Accepts two images as input.</w:t>
+      </w:pPr>
+      <w:r>
+        <w:t>Accepts two images as input.</w:t>
       </w:r>
     </w:p>
     <w:p>
@@ -131,26 +103,20 @@
           <w:ilvl w:val="0"/>
           <w:numId w:val="3"/>
         </w:numPr>
-        <w:ind w:left="720" w:hanging="360"/>
-        <w:rPr>
-          <w:u w:val="none"/>
-        </w:rPr>
-      </w:pPr>
-      <w:r>
-        <w:rPr>
-          <w:rtl w:val="0"/>
-        </w:rPr>
+      </w:pPr>
+      <w:r>
         <w:t xml:space="preserve">Generate encodings of each image using : </w:t>
       </w:r>
-      <w:r>
-        <w:rPr>
-          <w:rFonts w:ascii="Courier New" w:cs="Courier New" w:eastAsia="Courier New" w:hAnsi="Courier New"/>
-          <w:color w:val="6c6c6c"/>
-          <w:shd w:fill="f9f9f9" w:val="clear"/>
-          <w:rtl w:val="0"/>
-        </w:rPr>
-        <w:t xml:space="preserve">face_recognition.face_encodings</w:t>
-      </w:r>
+      <w:proofErr w:type="spellStart"/>
+      <w:r>
+        <w:rPr>
+          <w:rFonts w:ascii="Courier New" w:eastAsia="Courier New" w:hAnsi="Courier New" w:cs="Courier New"/>
+          <w:color w:val="6C6C6C"/>
+          <w:shd w:val="clear" w:color="auto" w:fill="F9F9F9"/>
+        </w:rPr>
+        <w:t>face_recognition.face_encodings</w:t>
+      </w:r>
+      <w:proofErr w:type="spellEnd"/>
     </w:p>
     <w:p>
       <w:pPr>
@@ -158,26 +124,20 @@
           <w:ilvl w:val="0"/>
           <w:numId w:val="3"/>
         </w:numPr>
-        <w:ind w:left="720" w:hanging="360"/>
-        <w:rPr>
-          <w:u w:val="none"/>
-        </w:rPr>
-      </w:pPr>
-      <w:r>
-        <w:rPr>
-          <w:rtl w:val="0"/>
-        </w:rPr>
+      </w:pPr>
+      <w:r>
         <w:t xml:space="preserve">Compare two face images using : </w:t>
       </w:r>
-      <w:r>
-        <w:rPr>
-          <w:rFonts w:ascii="Courier New" w:cs="Courier New" w:eastAsia="Courier New" w:hAnsi="Courier New"/>
-          <w:color w:val="6c6c6c"/>
-          <w:shd w:fill="f9f9f9" w:val="clear"/>
-          <w:rtl w:val="0"/>
-        </w:rPr>
-        <w:t xml:space="preserve">face_recognition.compare_faces</w:t>
-      </w:r>
+      <w:proofErr w:type="spellStart"/>
+      <w:r>
+        <w:rPr>
+          <w:rFonts w:ascii="Courier New" w:eastAsia="Courier New" w:hAnsi="Courier New" w:cs="Courier New"/>
+          <w:color w:val="6C6C6C"/>
+          <w:shd w:val="clear" w:color="auto" w:fill="F9F9F9"/>
+        </w:rPr>
+        <w:t>face_recognition.compare_faces</w:t>
+      </w:r>
+      <w:proofErr w:type="spellEnd"/>
     </w:p>
     <w:p>
       <w:pPr>
@@ -185,181 +145,101 @@
           <w:ilvl w:val="0"/>
           <w:numId w:val="3"/>
         </w:numPr>
-        <w:ind w:left="720" w:hanging="360"/>
-        <w:rPr>
-          <w:u w:val="none"/>
-        </w:rPr>
-      </w:pPr>
-      <w:r>
-        <w:rPr>
-          <w:rtl w:val="0"/>
-        </w:rPr>
+      </w:pPr>
+      <w:r>
         <w:t xml:space="preserve">Output the distance generated in the above step in a JSON. </w:t>
       </w:r>
     </w:p>
-    <w:p>
-      <w:pPr>
-        <w:ind w:left="0" w:firstLine="0"/>
-        <w:rPr/>
-      </w:pPr>
-      <w:r>
-        <w:rPr>
-          <w:rtl w:val="0"/>
-        </w:rPr>
-      </w:r>
-    </w:p>
-    <w:p>
-      <w:pPr>
-        <w:rPr/>
-      </w:pPr>
-      <w:r>
-        <w:rPr>
-          <w:b w:val="1"/>
-          <w:rtl w:val="0"/>
-        </w:rPr>
-        <w:t xml:space="preserve">Note</w:t>
-      </w:r>
-      <w:r>
-        <w:rPr>
-          <w:rtl w:val="0"/>
-        </w:rPr>
-        <w:t xml:space="preserve">: Preferable Language/Framework: python/Flask/Django</w:t>
-      </w:r>
-    </w:p>
-    <w:p>
-      <w:pPr>
-        <w:rPr/>
-      </w:pPr>
-      <w:r>
-        <w:rPr>
-          <w:rtl w:val="0"/>
-        </w:rPr>
-        <w:t xml:space="preserve">Or, you can use any language/framework of your choice based on face_recognition module availability.</w:t>
-      </w:r>
-    </w:p>
-    <w:p>
-      <w:pPr>
-        <w:rPr/>
-      </w:pPr>
-      <w:r>
-        <w:rPr>
-          <w:rtl w:val="0"/>
-        </w:rPr>
-      </w:r>
-    </w:p>
-    <w:p>
-      <w:pPr>
-        <w:rPr/>
-      </w:pPr>
-      <w:r>
-        <w:rPr>
-          <w:rtl w:val="0"/>
-        </w:rPr>
-      </w:r>
-    </w:p>
-    <w:p>
-      <w:pPr>
-        <w:rPr/>
-      </w:pPr>
-      <w:r>
-        <w:rPr>
-          <w:rtl w:val="0"/>
-        </w:rPr>
-      </w:r>
-    </w:p>
-    <w:p>
-      <w:pPr>
-        <w:rPr>
-          <w:b w:val="1"/>
-        </w:rPr>
-      </w:pPr>
-      <w:r>
-        <w:rPr>
-          <w:b w:val="1"/>
-          <w:rtl w:val="0"/>
-        </w:rPr>
-        <w:t xml:space="preserve">Task 2:</w:t>
-      </w:r>
-    </w:p>
-    <w:p>
-      <w:pPr>
-        <w:rPr>
-          <w:b w:val="1"/>
+    <w:p/>
+    <w:p>
+      <w:r>
+        <w:rPr>
+          <w:b/>
+        </w:rPr>
+        <w:t>Note</w:t>
+      </w:r>
+      <w:r>
+        <w:t>: Preferable Language/Fra</w:t>
+      </w:r>
+      <w:r>
+        <w:t>mework: python/Flask/Django</w:t>
+      </w:r>
+    </w:p>
+    <w:p>
+      <w:r>
+        <w:t xml:space="preserve">Or, you can use any language/framework of your choice based on </w:t>
+      </w:r>
+      <w:proofErr w:type="spellStart"/>
+      <w:r>
+        <w:t>face_recognition</w:t>
+      </w:r>
+      <w:proofErr w:type="spellEnd"/>
+      <w:r>
+        <w:t xml:space="preserve"> module availability.</w:t>
+      </w:r>
+    </w:p>
+    <w:p/>
+    <w:p/>
+    <w:p/>
+    <w:p>
+      <w:pPr>
+        <w:rPr>
+          <w:b/>
+        </w:rPr>
+      </w:pPr>
+      <w:r>
+        <w:rPr>
+          <w:b/>
+        </w:rPr>
+        <w:t>Task 2:</w:t>
+      </w:r>
+    </w:p>
+    <w:p>
+      <w:pPr>
+        <w:rPr>
+          <w:b/>
         </w:rPr>
       </w:pPr>
       <w:r>
         <w:pict>
-          <v:rect style="width:0.0pt;height:1.5pt" o:hr="t" o:hrstd="t" o:hralign="center" fillcolor="#A0A0A0" stroked="f"/>
+          <v:rect id="_x0000_i1026" style="width:0;height:1.5pt" o:hralign="center" o:hrstd="t" o:hr="t" fillcolor="#a0a0a0" stroked="f"/>
         </w:pict>
       </w:r>
-      <w:r>
-        <w:rPr>
-          <w:rtl w:val="0"/>
-        </w:rPr>
-      </w:r>
-    </w:p>
-    <w:p>
-      <w:pPr>
-        <w:rPr>
-          <w:b w:val="1"/>
-        </w:rPr>
-      </w:pPr>
-      <w:r>
-        <w:rPr>
-          <w:rtl w:val="0"/>
-        </w:rPr>
-      </w:r>
-    </w:p>
-    <w:p>
-      <w:pPr>
-        <w:rPr/>
-      </w:pPr>
-      <w:r>
-        <w:rPr>
-          <w:rtl w:val="0"/>
-        </w:rPr>
+    </w:p>
+    <w:p>
+      <w:pPr>
+        <w:rPr>
+          <w:b/>
+        </w:rPr>
+      </w:pPr>
+    </w:p>
+    <w:p>
+      <w:r>
         <w:t xml:space="preserve">Create a </w:t>
       </w:r>
       <w:r>
         <w:rPr>
-          <w:b w:val="1"/>
-          <w:rtl w:val="0"/>
-        </w:rPr>
-        <w:t xml:space="preserve">Micro Service 2</w:t>
-      </w:r>
-      <w:r>
-        <w:rPr>
-          <w:rtl w:val="0"/>
-        </w:rPr>
-        <w:t xml:space="preserve"> using any backend framework with which you are comfortable using and with the following specifications.</w:t>
-      </w:r>
-    </w:p>
-    <w:p>
-      <w:pPr>
-        <w:rPr/>
-      </w:pPr>
-      <w:r>
-        <w:rPr>
-          <w:rtl w:val="0"/>
-        </w:rPr>
-      </w:r>
-    </w:p>
+          <w:b/>
+        </w:rPr>
+        <w:t>Micro Service 2</w:t>
+      </w:r>
+      <w:r>
+        <w:t xml:space="preserve"> using any backend framework with which you are comfortable using and with the following </w:t>
+      </w:r>
+      <w:r>
+        <w:t>specifications.</w:t>
+      </w:r>
+    </w:p>
+    <w:p/>
     <w:p>
       <w:pPr>
         <w:numPr>
           <w:ilvl w:val="0"/>
           <w:numId w:val="1"/>
         </w:numPr>
-        <w:ind w:left="720" w:hanging="360"/>
-        <w:rPr>
-          <w:u w:val="none"/>
-        </w:rPr>
-      </w:pPr>
-      <w:r>
-        <w:rPr>
-          <w:rtl w:val="0"/>
-        </w:rPr>
-        <w:t xml:space="preserve">Create an API which accepts 2 face images as input</w:t>
+      </w:pPr>
+      <w:r>
+        <w:t>Create an API which accepts 2 face images as input</w:t>
       </w:r>
     </w:p>
     <w:p>
@@ -368,28 +248,25 @@
           <w:ilvl w:val="0"/>
           <w:numId w:val="1"/>
         </w:numPr>
-        <w:ind w:left="720" w:hanging="360"/>
-        <w:rPr>
-          <w:u w:val="none"/>
-        </w:rPr>
-      </w:pPr>
-      <w:r>
-        <w:rPr>
-          <w:rtl w:val="0"/>
-        </w:rPr>
+      </w:pPr>
+      <w:r>
         <w:t xml:space="preserve">Make a call to the API created in </w:t>
       </w:r>
-      <w:r>
-        <w:rPr>
-          <w:b w:val="1"/>
-          <w:rtl w:val="0"/>
-        </w:rPr>
-        <w:t xml:space="preserve">MicroService 1</w:t>
-      </w:r>
-      <w:r>
-        <w:rPr>
-          <w:rtl w:val="0"/>
-        </w:rPr>
+      <w:proofErr w:type="spellStart"/>
+      <w:r>
+        <w:rPr>
+          <w:b/>
+        </w:rPr>
+        <w:t>MicroService</w:t>
+      </w:r>
+      <w:proofErr w:type="spellEnd"/>
+      <w:r>
+        <w:rPr>
+          <w:b/>
+        </w:rPr>
+        <w:t xml:space="preserve"> 1</w:t>
+      </w:r>
+      <w:r>
         <w:t xml:space="preserve"> to get the distance between above 2 face images</w:t>
       </w:r>
     </w:p>
@@ -399,29 +276,26 @@
           <w:ilvl w:val="0"/>
           <w:numId w:val="1"/>
         </w:numPr>
-        <w:ind w:left="720" w:hanging="360"/>
-        <w:rPr>
-          <w:u w:val="none"/>
-        </w:rPr>
-      </w:pPr>
-      <w:r>
-        <w:rPr>
-          <w:rtl w:val="0"/>
-        </w:rPr>
+      </w:pPr>
+      <w:r>
         <w:t xml:space="preserve">Output the distance received from </w:t>
       </w:r>
-      <w:r>
-        <w:rPr>
-          <w:b w:val="1"/>
-          <w:rtl w:val="0"/>
-        </w:rPr>
-        <w:t xml:space="preserve">MicroService 1</w:t>
-      </w:r>
-      <w:r>
-        <w:rPr>
-          <w:rtl w:val="0"/>
-        </w:rPr>
-        <w:t xml:space="preserve">.</w:t>
+      <w:proofErr w:type="spellStart"/>
+      <w:r>
+        <w:rPr>
+          <w:b/>
+        </w:rPr>
+        <w:t>MicroService</w:t>
+      </w:r>
+      <w:proofErr w:type="spellEnd"/>
+      <w:r>
+        <w:rPr>
+          <w:b/>
+        </w:rPr>
+        <w:t xml:space="preserve"> 1</w:t>
+      </w:r>
+      <w:r>
+        <w:t>.</w:t>
       </w:r>
     </w:p>
     <w:p>
@@ -430,13 +304,12 @@
           <w:ilvl w:val="0"/>
           <w:numId w:val="1"/>
         </w:numPr>
-        <w:ind w:left="720" w:hanging="360"/>
-      </w:pPr>
-      <w:r>
-        <w:rPr>
-          <w:rtl w:val="0"/>
-        </w:rPr>
-        <w:t xml:space="preserve">Add all the images to any Cloud storage. (You can use free tier option to create a bucket)</w:t>
+      </w:pPr>
+      <w:r>
+        <w:t xml:space="preserve">Add all the images to any Cloud storage. </w:t>
+      </w:r>
+      <w:r>
+        <w:t>(You can use free tier option to create a bucket)</w:t>
       </w:r>
     </w:p>
     <w:p>
@@ -445,177 +318,100 @@
           <w:ilvl w:val="0"/>
           <w:numId w:val="1"/>
         </w:numPr>
-        <w:ind w:left="720" w:hanging="360"/>
-      </w:pPr>
-      <w:r>
-        <w:rPr>
-          <w:rtl w:val="0"/>
-        </w:rPr>
-        <w:t xml:space="preserve">Store all the transactions in a database(cloud or local) along with the timestamps of the requests and other requests/response details.</w:t>
-      </w:r>
-    </w:p>
-    <w:p>
-      <w:pPr>
-        <w:rPr/>
-      </w:pPr>
-      <w:r>
-        <w:rPr>
-          <w:rtl w:val="0"/>
-        </w:rPr>
-      </w:r>
-    </w:p>
-    <w:p>
-      <w:pPr>
-        <w:rPr/>
-      </w:pPr>
-      <w:r>
-        <w:rPr>
-          <w:b w:val="1"/>
-          <w:rtl w:val="0"/>
+      </w:pPr>
+      <w:r>
+        <w:t xml:space="preserve">Store all the transactions in a </w:t>
+      </w:r>
+      <w:proofErr w:type="gramStart"/>
+      <w:r>
+        <w:t>database(</w:t>
+      </w:r>
+      <w:proofErr w:type="gramEnd"/>
+      <w:r>
+        <w:t>cloud or local) along with the timestamps of the requests and other requests/response details.</w:t>
+      </w:r>
+    </w:p>
+    <w:p/>
+    <w:p>
+      <w:r>
+        <w:rPr>
+          <w:b/>
         </w:rPr>
         <w:t xml:space="preserve">Note: </w:t>
       </w:r>
       <w:r>
-        <w:rPr>
-          <w:rtl w:val="0"/>
-        </w:rPr>
-        <w:t xml:space="preserve">Preferable Language - Golang</w:t>
-      </w:r>
-    </w:p>
-    <w:p>
-      <w:pPr>
-        <w:rPr/>
-      </w:pPr>
-      <w:r>
-        <w:rPr>
-          <w:rtl w:val="0"/>
-        </w:rPr>
-        <w:t xml:space="preserve">Be aware that you will be a step closer to the opportunity if you can use Cloud Services.</w:t>
-      </w:r>
-    </w:p>
-    <w:p>
-      <w:pPr>
-        <w:rPr/>
-      </w:pPr>
-      <w:r>
-        <w:rPr>
-          <w:rtl w:val="0"/>
-        </w:rPr>
-        <w:t xml:space="preserve">Cloud Preference Order - Azure Cloud, GCP, AWS</w:t>
-      </w:r>
-    </w:p>
-    <w:p>
-      <w:pPr>
-        <w:rPr/>
-      </w:pPr>
-      <w:r>
-        <w:rPr>
-          <w:rtl w:val="0"/>
-        </w:rPr>
-      </w:r>
-    </w:p>
-    <w:p>
-      <w:pPr>
-        <w:rPr/>
-      </w:pPr>
-      <w:r>
-        <w:rPr>
-          <w:rtl w:val="0"/>
-        </w:rPr>
-      </w:r>
-    </w:p>
-    <w:p>
-      <w:pPr>
-        <w:rPr/>
-      </w:pPr>
-      <w:r>
-        <w:rPr>
-          <w:rtl w:val="0"/>
-        </w:rPr>
-      </w:r>
-    </w:p>
-    <w:p>
-      <w:pPr>
-        <w:rPr>
-          <w:b w:val="1"/>
-        </w:rPr>
-      </w:pPr>
-      <w:r>
-        <w:rPr>
-          <w:rtl w:val="0"/>
-        </w:rPr>
-      </w:r>
-    </w:p>
-    <w:p>
-      <w:pPr>
-        <w:rPr>
-          <w:b w:val="1"/>
-        </w:rPr>
-      </w:pPr>
-      <w:r>
-        <w:rPr>
-          <w:rtl w:val="0"/>
-        </w:rPr>
-      </w:r>
-    </w:p>
-    <w:p>
-      <w:pPr>
-        <w:rPr>
-          <w:b w:val="1"/>
-        </w:rPr>
-      </w:pPr>
-      <w:r>
-        <w:rPr>
-          <w:rtl w:val="0"/>
-        </w:rPr>
-      </w:r>
-    </w:p>
-    <w:p>
-      <w:pPr>
-        <w:rPr>
-          <w:b w:val="1"/>
-        </w:rPr>
-      </w:pPr>
-      <w:r>
-        <w:rPr>
-          <w:rtl w:val="0"/>
-        </w:rPr>
-      </w:r>
-    </w:p>
-    <w:p>
-      <w:pPr>
-        <w:rPr>
-          <w:b w:val="1"/>
-        </w:rPr>
-      </w:pPr>
-      <w:r>
-        <w:rPr>
-          <w:rtl w:val="0"/>
-        </w:rPr>
-      </w:r>
-    </w:p>
-    <w:p>
-      <w:pPr>
-        <w:rPr>
-          <w:b w:val="1"/>
-        </w:rPr>
-      </w:pPr>
-      <w:r>
-        <w:rPr>
-          <w:rtl w:val="0"/>
-        </w:rPr>
-      </w:r>
-    </w:p>
-    <w:p>
-      <w:pPr>
-        <w:rPr>
-          <w:b w:val="1"/>
-        </w:rPr>
-      </w:pPr>
-      <w:r>
-        <w:rPr>
-          <w:b w:val="1"/>
-          <w:rtl w:val="0"/>
+        <w:t xml:space="preserve">Preferable Language - </w:t>
+      </w:r>
+      <w:proofErr w:type="spellStart"/>
+      <w:r>
+        <w:t>Golang</w:t>
+      </w:r>
+      <w:proofErr w:type="spellEnd"/>
+    </w:p>
+    <w:p>
+      <w:r>
+        <w:t>Be aware that you will be a step closer to the opportunity if you can use Cloud Services.</w:t>
+      </w:r>
+    </w:p>
+    <w:p>
+      <w:r>
+        <w:t>Cloud Preference Order - Azure Cloud, GCP, AWS</w:t>
+      </w:r>
+    </w:p>
+    <w:p/>
+    <w:p/>
+    <w:p/>
+    <w:p>
+      <w:pPr>
+        <w:rPr>
+          <w:b/>
+        </w:rPr>
+      </w:pPr>
+    </w:p>
+    <w:p>
+      <w:pPr>
+        <w:rPr>
+          <w:b/>
+        </w:rPr>
+      </w:pPr>
+    </w:p>
+    <w:p>
+      <w:pPr>
+        <w:rPr>
+          <w:b/>
+        </w:rPr>
+      </w:pPr>
+    </w:p>
+    <w:p>
+      <w:pPr>
+        <w:rPr>
+          <w:b/>
+        </w:rPr>
+      </w:pPr>
+    </w:p>
+    <w:p>
+      <w:pPr>
+        <w:rPr>
+          <w:b/>
+        </w:rPr>
+      </w:pPr>
+    </w:p>
+    <w:p>
+      <w:pPr>
+        <w:rPr>
+          <w:b/>
+        </w:rPr>
+      </w:pPr>
+    </w:p>
+    <w:p>
+      <w:pPr>
+        <w:rPr>
+          <w:b/>
+        </w:rPr>
+      </w:pPr>
+      <w:r>
+        <w:rPr>
+          <w:b/>
         </w:rPr>
         <w:t xml:space="preserve">Task 3: </w:t>
       </w:r>
@@ -623,31 +419,21 @@
     <w:p>
       <w:pPr>
         <w:rPr>
-          <w:b w:val="1"/>
+          <w:b/>
         </w:rPr>
       </w:pPr>
       <w:r>
         <w:pict>
-          <v:rect style="width:0.0pt;height:1.5pt" o:hr="t" o:hrstd="t" o:hralign="center" fillcolor="#A0A0A0" stroked="f"/>
+          <v:rect id="_x0000_i1027" style="width:0;height:1.5pt" o:hralign="center" o:hrstd="t" o:hr="t" fillcolor="#a0a0a0" stroked="f"/>
         </w:pict>
       </w:r>
-      <w:r>
-        <w:rPr>
-          <w:rtl w:val="0"/>
-        </w:rPr>
-      </w:r>
-    </w:p>
-    <w:p>
-      <w:pPr>
-        <w:rPr>
-          <w:b w:val="1"/>
-        </w:rPr>
-      </w:pPr>
-      <w:r>
-        <w:rPr>
-          <w:rtl w:val="0"/>
-        </w:rPr>
-      </w:r>
+    </w:p>
+    <w:p>
+      <w:pPr>
+        <w:rPr>
+          <w:b/>
+        </w:rPr>
+      </w:pPr>
     </w:p>
     <w:p>
       <w:pPr>
@@ -655,16 +441,17 @@
           <w:ilvl w:val="0"/>
           <w:numId w:val="2"/>
         </w:numPr>
-        <w:ind w:left="720" w:hanging="360"/>
-        <w:rPr>
-          <w:u w:val="none"/>
-        </w:rPr>
-      </w:pPr>
-      <w:r>
-        <w:rPr>
-          <w:rtl w:val="0"/>
-        </w:rPr>
-        <w:t xml:space="preserve">Create a Dockerfile for Micro Service 1</w:t>
+      </w:pPr>
+      <w:r>
+        <w:t xml:space="preserve">Create a </w:t>
+      </w:r>
+      <w:proofErr w:type="spellStart"/>
+      <w:r>
+        <w:t>Dockerfile</w:t>
+      </w:r>
+      <w:proofErr w:type="spellEnd"/>
+      <w:r>
+        <w:t xml:space="preserve"> for Micro Service 1</w:t>
       </w:r>
     </w:p>
     <w:p>
@@ -673,16 +460,17 @@
           <w:ilvl w:val="0"/>
           <w:numId w:val="2"/>
         </w:numPr>
-        <w:ind w:left="720" w:hanging="360"/>
-        <w:rPr>
-          <w:u w:val="none"/>
-        </w:rPr>
-      </w:pPr>
-      <w:r>
-        <w:rPr>
-          <w:rtl w:val="0"/>
-        </w:rPr>
-        <w:t xml:space="preserve">Create a Dockerfile for Micro Service 2</w:t>
+      </w:pPr>
+      <w:r>
+        <w:t xml:space="preserve">Create a </w:t>
+      </w:r>
+      <w:proofErr w:type="spellStart"/>
+      <w:r>
+        <w:t>Dockerfile</w:t>
+      </w:r>
+      <w:proofErr w:type="spellEnd"/>
+      <w:r>
+        <w:t xml:space="preserve"> for Micro Service 2</w:t>
       </w:r>
     </w:p>
     <w:p>
@@ -691,16 +479,20 @@
           <w:ilvl w:val="0"/>
           <w:numId w:val="2"/>
         </w:numPr>
-        <w:ind w:left="720" w:hanging="360"/>
-        <w:rPr>
-          <w:u w:val="none"/>
-        </w:rPr>
-      </w:pPr>
-      <w:r>
-        <w:rPr>
-          <w:rtl w:val="0"/>
-        </w:rPr>
-        <w:t xml:space="preserve">Create a docker-compose.yml file</w:t>
+      </w:pPr>
+      <w:r>
+        <w:t xml:space="preserve">Create a </w:t>
+      </w:r>
+      <w:proofErr w:type="spellStart"/>
+      <w:r>
+        <w:t>docker-co</w:t>
+      </w:r>
+      <w:r>
+        <w:t>mpose.yml</w:t>
+      </w:r>
+      <w:proofErr w:type="spellEnd"/>
+      <w:r>
+        <w:t xml:space="preserve"> file</w:t>
       </w:r>
     </w:p>
     <w:p>
@@ -709,82 +501,60 @@
           <w:ilvl w:val="0"/>
           <w:numId w:val="2"/>
         </w:numPr>
-        <w:ind w:left="720" w:hanging="360"/>
-        <w:rPr>
-          <w:u w:val="none"/>
-        </w:rPr>
-      </w:pPr>
-      <w:r>
-        <w:rPr>
-          <w:rtl w:val="0"/>
-        </w:rPr>
-        <w:t xml:space="preserve">When the above docker-compose is run, we should be able to send 2 images to Micro Service 2 and get the response.</w:t>
-      </w:r>
-    </w:p>
-    <w:p>
-      <w:pPr>
-        <w:rPr/>
-      </w:pPr>
-      <w:r>
-        <w:rPr>
-          <w:rtl w:val="0"/>
-        </w:rPr>
-      </w:r>
-    </w:p>
-    <w:p>
-      <w:pPr>
-        <w:rPr/>
-      </w:pPr>
-      <w:r>
-        <w:rPr>
-          <w:rtl w:val="0"/>
-        </w:rPr>
-      </w:r>
-    </w:p>
-    <w:p>
-      <w:pPr>
-        <w:ind w:left="0" w:firstLine="0"/>
-        <w:rPr>
-          <w:b w:val="1"/>
-        </w:rPr>
-      </w:pPr>
-      <w:r>
-        <w:rPr>
-          <w:b w:val="1"/>
-          <w:rtl w:val="0"/>
-        </w:rPr>
-        <w:t xml:space="preserve">Task  5:</w:t>
-      </w:r>
-    </w:p>
-    <w:p>
-      <w:pPr>
-        <w:ind w:left="0" w:firstLine="0"/>
-        <w:rPr>
-          <w:b w:val="1"/>
+      </w:pPr>
+      <w:r>
+        <w:t xml:space="preserve">When the above </w:t>
+      </w:r>
+      <w:proofErr w:type="spellStart"/>
+      <w:r>
+        <w:t>docker</w:t>
+      </w:r>
+      <w:proofErr w:type="spellEnd"/>
+      <w:r>
+        <w:t>-compose is run, we should be able to send 2 images to Micro Service 2 and get the response.</w:t>
+      </w:r>
+    </w:p>
+    <w:p/>
+    <w:p/>
+    <w:p>
+      <w:pPr>
+        <w:rPr>
+          <w:b/>
+        </w:rPr>
+      </w:pPr>
+      <w:proofErr w:type="gramStart"/>
+      <w:r>
+        <w:rPr>
+          <w:b/>
+        </w:rPr>
+        <w:t>Task  5</w:t>
+      </w:r>
+      <w:proofErr w:type="gramEnd"/>
+      <w:r>
+        <w:rPr>
+          <w:b/>
+        </w:rPr>
+        <w:t>:</w:t>
+      </w:r>
+    </w:p>
+    <w:p>
+      <w:pPr>
+        <w:rPr>
+          <w:b/>
         </w:rPr>
       </w:pPr>
       <w:r>
         <w:pict>
-          <v:rect style="width:0.0pt;height:1.5pt" o:hr="t" o:hrstd="t" o:hralign="center" fillcolor="#A0A0A0" stroked="f"/>
+          <v:rect id="_x0000_i1028" style="width:0;height:1.5pt" o:hralign="center" o:hrstd="t" o:hr="t" fillcolor="#a0a0a0" stroked="f"/>
         </w:pict>
       </w:r>
-      <w:r>
-        <w:rPr>
-          <w:rtl w:val="0"/>
-        </w:rPr>
-      </w:r>
-    </w:p>
-    <w:p>
-      <w:pPr>
-        <w:rPr>
-          <w:b w:val="1"/>
-        </w:rPr>
-      </w:pPr>
-      <w:r>
-        <w:rPr>
-          <w:rtl w:val="0"/>
-        </w:rPr>
-      </w:r>
+    </w:p>
+    <w:p>
+      <w:pPr>
+        <w:rPr>
+          <w:b/>
+        </w:rPr>
+      </w:pPr>
     </w:p>
     <w:p>
       <w:pPr>
@@ -792,158 +562,38 @@
           <w:ilvl w:val="0"/>
           <w:numId w:val="4"/>
         </w:numPr>
-        <w:ind w:left="720" w:hanging="360"/>
-      </w:pPr>
-      <w:r>
-        <w:rPr>
-          <w:rtl w:val="0"/>
-        </w:rPr>
-        <w:t xml:space="preserve">Create a detailed documentation of the APIs created.</w:t>
-      </w:r>
-    </w:p>
-    <w:p>
-      <w:pPr>
-        <w:numPr>
-          <w:ilvl w:val="0"/>
-          <w:numId w:val="4"/>
-        </w:numPr>
-        <w:ind w:left="720" w:hanging="360"/>
-      </w:pPr>
-      <w:r>
-        <w:rPr>
-          <w:rtl w:val="0"/>
-        </w:rPr>
-        <w:t xml:space="preserve">Add a Readme.md file to run your project.</w:t>
-      </w:r>
-    </w:p>
-    <w:p>
-      <w:pPr>
-        <w:numPr>
-          <w:ilvl w:val="0"/>
-          <w:numId w:val="4"/>
-        </w:numPr>
-        <w:ind w:left="720" w:hanging="360"/>
-      </w:pPr>
-      <w:r>
-        <w:rPr>
-          <w:rtl w:val="0"/>
-        </w:rPr>
-        <w:t xml:space="preserve">Zip all the project files along with the complete code.</w:t>
-      </w:r>
-    </w:p>
-    <w:p>
-      <w:pPr>
-        <w:numPr>
-          <w:ilvl w:val="0"/>
-          <w:numId w:val="4"/>
-        </w:numPr>
-        <w:ind w:left="720" w:hanging="360"/>
-      </w:pPr>
-      <w:r>
-        <w:rPr>
-          <w:rtl w:val="0"/>
-        </w:rPr>
-        <w:t xml:space="preserve">Send the zip file in a separate email to </w:t>
-      </w:r>
-      <w:hyperlink r:id="rId8">
-        <w:r>
-          <w:rPr>
-            <w:color w:val="1155cc"/>
-            <w:u w:val="single"/>
-            <w:rtl w:val="0"/>
-          </w:rPr>
-          <w:t xml:space="preserve">fullstack@sukshi.com</w:t>
-        </w:r>
-      </w:hyperlink>
-      <w:r>
-        <w:rPr>
-          <w:rtl w:val="0"/>
-        </w:rPr>
-        <w:t xml:space="preserve"> with subject as “BACKEND SUBMISSION” along with your Resume.</w:t>
-      </w:r>
-    </w:p>
-    <w:p>
-      <w:pPr>
-        <w:rPr/>
-      </w:pPr>
-      <w:r>
-        <w:rPr>
-          <w:rtl w:val="0"/>
-        </w:rPr>
-      </w:r>
-    </w:p>
-    <w:p>
-      <w:pPr>
-        <w:rPr/>
-      </w:pPr>
-      <w:r>
-        <w:rPr>
-          <w:rtl w:val="0"/>
-        </w:rPr>
-      </w:r>
-    </w:p>
-    <w:p>
-      <w:pPr>
-        <w:rPr>
-          <w:rFonts w:ascii="Consolas" w:cs="Consolas" w:eastAsia="Consolas" w:hAnsi="Consolas"/>
-        </w:rPr>
-      </w:pPr>
-      <w:r>
-        <w:rPr>
-          <w:b w:val="1"/>
-          <w:rtl w:val="0"/>
-        </w:rPr>
-        <w:t xml:space="preserve">Note</w:t>
-      </w:r>
-      <w:r>
-        <w:rPr>
-          <w:rtl w:val="0"/>
-        </w:rPr>
-        <w:t xml:space="preserve">: Do not worry if you cannot complete the task 100%. Give your best shot at it and send your code to us! Reach out to us using the above email id if you have any doubts regarding the task.</w:t>
-      </w:r>
-      <w:r>
-        <w:rPr>
-          <w:rtl w:val="0"/>
-        </w:rPr>
+      </w:pPr>
+      <w:r>
+        <w:t>Create a detailed documentation of the APIs created.</w:t>
       </w:r>
     </w:p>
     <w:p>
       <w:pPr>
         <w:widowControl w:val="0"/>
-        <w:spacing w:line="276" w:lineRule="auto"/>
-        <w:rPr>
-          <w:rFonts w:ascii="Consolas" w:cs="Consolas" w:eastAsia="Consolas" w:hAnsi="Consolas"/>
-        </w:rPr>
-      </w:pPr>
-      <w:r>
-        <w:rPr>
-          <w:rtl w:val="0"/>
-        </w:rPr>
-      </w:r>
-    </w:p>
-    <w:p>
-      <w:pPr>
-        <w:spacing w:line="276" w:lineRule="auto"/>
-        <w:rPr/>
-      </w:pPr>
-      <w:r>
-        <w:rPr>
-          <w:rtl w:val="0"/>
-        </w:rPr>
-      </w:r>
-    </w:p>
+        <w:rPr>
+          <w:rFonts w:ascii="Consolas" w:eastAsia="Consolas" w:hAnsi="Consolas" w:cs="Consolas"/>
+        </w:rPr>
+      </w:pPr>
+      <w:bookmarkStart w:id="0" w:name="_GoBack"/>
+      <w:bookmarkEnd w:id="0"/>
+    </w:p>
+    <w:p/>
     <w:sectPr>
-      <w:pgSz w:h="15840" w:w="12240"/>
-      <w:pgMar w:bottom="1440" w:top="1440" w:left="1440" w:right="1440" w:header="720" w:footer="720"/>
+      <w:pgSz w:w="12240" w:h="15840"/>
+      <w:pgMar w:top="1440" w:right="1440" w:bottom="1440" w:left="1440" w:header="720" w:footer="720" w:gutter="0"/>
       <w:pgNumType w:start="1"/>
+      <w:cols w:space="720"/>
     </w:sectPr>
   </w:body>
 </w:document>
 </file>
 
 <file path=word/numbering.xml><?xml version="1.0" encoding="utf-8"?>
-<w:numbering xmlns:mc="http://schemas.openxmlformats.org/markup-compatibility/2006" xmlns:o="urn:schemas-microsoft-com:office:office" xmlns:r="http://schemas.openxmlformats.org/officeDocument/2006/relationships" xmlns:m="http://schemas.openxmlformats.org/officeDocument/2006/math" xmlns:v="urn:schemas-microsoft-com:vml" xmlns:wp="http://schemas.openxmlformats.org/drawingml/2006/wordprocessingDrawing" xmlns:w10="urn:schemas-microsoft-com:office:word" xmlns:w="http://schemas.openxmlformats.org/wordprocessingml/2006/main" xmlns:wne="http://schemas.microsoft.com/office/word/2006/wordml" xmlns:sl="http://schemas.openxmlformats.org/schemaLibrary/2006/main" xmlns:a="http://schemas.openxmlformats.org/drawingml/2006/main" xmlns:pic="http://schemas.openxmlformats.org/drawingml/2006/picture" xmlns:c="http://schemas.openxmlformats.org/drawingml/2006/chart" xmlns:lc="http://schemas.openxmlformats.org/drawingml/2006/lockedCanvas" xmlns:dgm="http://schemas.openxmlformats.org/drawingml/2006/diagram" xmlns:wps="http://schemas.microsoft.com/office/word/2010/wordprocessingShape" xmlns:wpg="http://schemas.microsoft.com/office/word/2010/wordprocessingGroup" xmlns:w14="http://schemas.microsoft.com/office/word/2010/wordml" xmlns:w15="http://schemas.microsoft.com/office/word/2012/wordml">
-  <w:abstractNum w:abstractNumId="1">
+<w:numbering xmlns:wpc="http://schemas.microsoft.com/office/word/2010/wordprocessingCanvas" xmlns:mc="http://schemas.openxmlformats.org/markup-compatibility/2006" xmlns:o="urn:schemas-microsoft-com:office:office" xmlns:r="http://schemas.openxmlformats.org/officeDocument/2006/relationships" xmlns:m="http://schemas.openxmlformats.org/officeDocument/2006/math" xmlns:v="urn:schemas-microsoft-com:vml" xmlns:wp14="http://schemas.microsoft.com/office/word/2010/wordprocessingDrawing" xmlns:wp="http://schemas.openxmlformats.org/drawingml/2006/wordprocessingDrawing" xmlns:w10="urn:schemas-microsoft-com:office:word" xmlns:w="http://schemas.openxmlformats.org/wordprocessingml/2006/main" xmlns:w14="http://schemas.microsoft.com/office/word/2010/wordml" xmlns:wpg="http://schemas.microsoft.com/office/word/2010/wordprocessingGroup" xmlns:wpi="http://schemas.microsoft.com/office/word/2010/wordprocessingInk" xmlns:wne="http://schemas.microsoft.com/office/word/2006/wordml" xmlns:wps="http://schemas.microsoft.com/office/word/2010/wordprocessingShape" mc:Ignorable="w14 wp14">
+  <w:abstractNum w:abstractNumId="0">
+    <w:nsid w:val="03BC6A7E"/>
+    <w:multiLevelType w:val="multilevel"/>
+    <w:tmpl w:val="7CA4101C"/>
     <w:lvl w:ilvl="0">
       <w:start w:val="1"/>
       <w:numFmt w:val="decimal"/>
@@ -1053,7 +703,10 @@
       </w:rPr>
     </w:lvl>
   </w:abstractNum>
-  <w:abstractNum w:abstractNumId="2">
+  <w:abstractNum w:abstractNumId="1">
+    <w:nsid w:val="04CF2D85"/>
+    <w:multiLevelType w:val="multilevel"/>
+    <w:tmpl w:val="F108619C"/>
     <w:lvl w:ilvl="0">
       <w:start w:val="1"/>
       <w:numFmt w:val="decimal"/>
@@ -1163,7 +816,10 @@
       </w:rPr>
     </w:lvl>
   </w:abstractNum>
-  <w:abstractNum w:abstractNumId="3">
+  <w:abstractNum w:abstractNumId="2">
+    <w:nsid w:val="3A7E2D9E"/>
+    <w:multiLevelType w:val="multilevel"/>
+    <w:tmpl w:val="A4B2B504"/>
     <w:lvl w:ilvl="0">
       <w:start w:val="1"/>
       <w:numFmt w:val="decimal"/>
@@ -1273,7 +929,10 @@
       </w:rPr>
     </w:lvl>
   </w:abstractNum>
-  <w:abstractNum w:abstractNumId="4">
+  <w:abstractNum w:abstractNumId="3">
+    <w:nsid w:val="6A3835C3"/>
+    <w:multiLevelType w:val="multilevel"/>
+    <w:tmpl w:val="65DC0104"/>
     <w:lvl w:ilvl="0">
       <w:start w:val="1"/>
       <w:numFmt w:val="decimal"/>
@@ -1384,29 +1043,29 @@
     </w:lvl>
   </w:abstractNum>
   <w:num w:numId="1">
-    <w:abstractNumId w:val="1"/>
+    <w:abstractNumId w:val="3"/>
   </w:num>
   <w:num w:numId="2">
     <w:abstractNumId w:val="2"/>
   </w:num>
   <w:num w:numId="3">
-    <w:abstractNumId w:val="3"/>
+    <w:abstractNumId w:val="1"/>
   </w:num>
   <w:num w:numId="4">
-    <w:abstractNumId w:val="4"/>
+    <w:abstractNumId w:val="0"/>
   </w:num>
 </w:numbering>
 </file>
 
 <file path=word/styles.xml><?xml version="1.0" encoding="utf-8"?>
-<w:styles xmlns:mc="http://schemas.openxmlformats.org/markup-compatibility/2006" xmlns:o="urn:schemas-microsoft-com:office:office" xmlns:r="http://schemas.openxmlformats.org/officeDocument/2006/relationships" xmlns:m="http://schemas.openxmlformats.org/officeDocument/2006/math" xmlns:v="urn:schemas-microsoft-com:vml" xmlns:wp="http://schemas.openxmlformats.org/drawingml/2006/wordprocessingDrawing" xmlns:w10="urn:schemas-microsoft-com:office:word" xmlns:w="http://schemas.openxmlformats.org/wordprocessingml/2006/main" xmlns:wne="http://schemas.microsoft.com/office/word/2006/wordml" xmlns:sl="http://schemas.openxmlformats.org/schemaLibrary/2006/main" xmlns:a="http://schemas.openxmlformats.org/drawingml/2006/main" xmlns:pic="http://schemas.openxmlformats.org/drawingml/2006/picture" xmlns:c="http://schemas.openxmlformats.org/drawingml/2006/chart" xmlns:lc="http://schemas.openxmlformats.org/drawingml/2006/lockedCanvas" xmlns:dgm="http://schemas.openxmlformats.org/drawingml/2006/diagram" xmlns:wps="http://schemas.microsoft.com/office/word/2010/wordprocessingShape" xmlns:wpg="http://schemas.microsoft.com/office/word/2010/wordprocessingGroup" xmlns:w14="http://schemas.microsoft.com/office/word/2010/wordml" xmlns:w15="http://schemas.microsoft.com/office/word/2012/wordml">
+<w:styles xmlns:mc="http://schemas.openxmlformats.org/markup-compatibility/2006" xmlns:r="http://schemas.openxmlformats.org/officeDocument/2006/relationships" xmlns:w="http://schemas.openxmlformats.org/wordprocessingml/2006/main" xmlns:w14="http://schemas.microsoft.com/office/word/2010/wordml" mc:Ignorable="w14">
   <w:docDefaults>
     <w:rPrDefault>
       <w:rPr>
-        <w:rFonts w:ascii="Arial" w:cs="Arial" w:eastAsia="Arial" w:hAnsi="Arial"/>
+        <w:rFonts w:ascii="Arial" w:eastAsia="Arial" w:hAnsi="Arial" w:cs="Arial"/>
         <w:sz w:val="22"/>
         <w:szCs w:val="22"/>
-        <w:lang w:val="en_IN"/>
+        <w:lang w:val="en-US" w:eastAsia="en-US" w:bidi="te-IN"/>
       </w:rPr>
     </w:rPrDefault>
     <w:pPrDefault>
@@ -1415,20 +1074,157 @@
       </w:pPr>
     </w:pPrDefault>
   </w:docDefaults>
-  <w:style w:type="paragraph" w:styleId="Normal" w:default="1">
-    <w:name w:val="normal"/>
-  </w:style>
-  <w:style w:type="table" w:styleId="TableNormal" w:default="1">
-    <w:name w:val="Table Normal"/>
+  <w:latentStyles w:defLockedState="0" w:defUIPriority="99" w:defSemiHidden="1" w:defUnhideWhenUsed="1" w:defQFormat="0" w:count="267">
+    <w:lsdException w:name="Normal" w:semiHidden="0" w:uiPriority="0" w:unhideWhenUsed="0" w:qFormat="1"/>
+    <w:lsdException w:name="heading 1" w:semiHidden="0" w:uiPriority="9" w:unhideWhenUsed="0" w:qFormat="1"/>
+    <w:lsdException w:name="heading 2" w:uiPriority="9" w:qFormat="1"/>
+    <w:lsdException w:name="heading 3" w:uiPriority="9" w:qFormat="1"/>
+    <w:lsdException w:name="heading 4" w:uiPriority="9" w:qFormat="1"/>
+    <w:lsdException w:name="heading 5" w:uiPriority="9" w:qFormat="1"/>
+    <w:lsdException w:name="heading 6" w:uiPriority="9" w:qFormat="1"/>
+    <w:lsdException w:name="heading 7" w:uiPriority="9" w:qFormat="1"/>
+    <w:lsdException w:name="heading 8" w:uiPriority="9" w:qFormat="1"/>
+    <w:lsdException w:name="heading 9" w:uiPriority="9" w:qFormat="1"/>
+    <w:lsdException w:name="toc 1" w:uiPriority="39"/>
+    <w:lsdException w:name="toc 2" w:uiPriority="39"/>
+    <w:lsdException w:name="toc 3" w:uiPriority="39"/>
+    <w:lsdException w:name="toc 4" w:uiPriority="39"/>
+    <w:lsdException w:name="toc 5" w:uiPriority="39"/>
+    <w:lsdException w:name="toc 6" w:uiPriority="39"/>
+    <w:lsdException w:name="toc 7" w:uiPriority="39"/>
+    <w:lsdException w:name="toc 8" w:uiPriority="39"/>
+    <w:lsdException w:name="toc 9" w:uiPriority="39"/>
+    <w:lsdException w:name="caption" w:uiPriority="35" w:qFormat="1"/>
+    <w:lsdException w:name="Title" w:semiHidden="0" w:uiPriority="10" w:unhideWhenUsed="0" w:qFormat="1"/>
+    <w:lsdException w:name="Default Paragraph Font" w:uiPriority="1"/>
+    <w:lsdException w:name="Subtitle" w:semiHidden="0" w:uiPriority="11" w:unhideWhenUsed="0" w:qFormat="1"/>
+    <w:lsdException w:name="Strong" w:semiHidden="0" w:uiPriority="22" w:unhideWhenUsed="0" w:qFormat="1"/>
+    <w:lsdException w:name="Emphasis" w:semiHidden="0" w:uiPriority="20" w:unhideWhenUsed="0" w:qFormat="1"/>
+    <w:lsdException w:name="Table Grid" w:semiHidden="0" w:uiPriority="59" w:unhideWhenUsed="0"/>
+    <w:lsdException w:name="Placeholder Text" w:unhideWhenUsed="0"/>
+    <w:lsdException w:name="No Spacing" w:semiHidden="0" w:uiPriority="1" w:unhideWhenUsed="0" w:qFormat="1"/>
+    <w:lsdException w:name="Light Shading" w:semiHidden="0" w:uiPriority="60" w:unhideWhenUsed="0"/>
+    <w:lsdException w:name="Light List" w:semiHidden="0" w:uiPriority="61" w:unhideWhenUsed="0"/>
+    <w:lsdException w:name="Light Grid" w:semiHidden="0" w:uiPriority="62" w:unhideWhenUsed="0"/>
+    <w:lsdException w:name="Medium Shading 1" w:semiHidden="0" w:uiPriority="63" w:unhideWhenUsed="0"/>
+    <w:lsdException w:name="Medium Shading 2" w:semiHidden="0" w:uiPriority="64" w:unhideWhenUsed="0"/>
+    <w:lsdException w:name="Medium List 1" w:semiHidden="0" w:uiPriority="65" w:unhideWhenUsed="0"/>
+    <w:lsdException w:name="Medium List 2" w:semiHidden="0" w:uiPriority="66" w:unhideWhenUsed="0"/>
+    <w:lsdException w:name="Medium Grid 1" w:semiHidden="0" w:uiPriority="67" w:unhideWhenUsed="0"/>
+    <w:lsdException w:name="Medium Grid 2" w:semiHidden="0" w:uiPriority="68" w:unhideWhenUsed="0"/>
+    <w:lsdException w:name="Medium Grid 3" w:semiHidden="0" w:uiPriority="69" w:unhideWhenUsed="0"/>
+    <w:lsdException w:name="Dark List" w:semiHidden="0" w:uiPriority="70" w:unhideWhenUsed="0"/>
+    <w:lsdException w:name="Colorful Shading" w:semiHidden="0" w:uiPriority="71" w:unhideWhenUsed="0"/>
+    <w:lsdException w:name="Colorful List" w:semiHidden="0" w:uiPriority="72" w:unhideWhenUsed="0"/>
+    <w:lsdException w:name="Colorful Grid" w:semiHidden="0" w:uiPriority="73" w:unhideWhenUsed="0"/>
+    <w:lsdException w:name="Light Shading Accent 1" w:semiHidden="0" w:uiPriority="60" w:unhideWhenUsed="0"/>
+    <w:lsdException w:name="Light List Accent 1" w:semiHidden="0" w:uiPriority="61" w:unhideWhenUsed="0"/>
+    <w:lsdException w:name="Light Grid Accent 1" w:semiHidden="0" w:uiPriority="62" w:unhideWhenUsed="0"/>
+    <w:lsdException w:name="Medium Shading 1 Accent 1" w:semiHidden="0" w:uiPriority="63" w:unhideWhenUsed="0"/>
+    <w:lsdException w:name="Medium Shading 2 Accent 1" w:semiHidden="0" w:uiPriority="64" w:unhideWhenUsed="0"/>
+    <w:lsdException w:name="Medium List 1 Accent 1" w:semiHidden="0" w:uiPriority="65" w:unhideWhenUsed="0"/>
+    <w:lsdException w:name="Revision" w:unhideWhenUsed="0"/>
+    <w:lsdException w:name="List Paragraph" w:semiHidden="0" w:uiPriority="34" w:unhideWhenUsed="0" w:qFormat="1"/>
+    <w:lsdException w:name="Quote" w:semiHidden="0" w:uiPriority="29" w:unhideWhenUsed="0" w:qFormat="1"/>
+    <w:lsdException w:name="Intense Quote" w:semiHidden="0" w:uiPriority="30" w:unhideWhenUsed="0" w:qFormat="1"/>
+    <w:lsdException w:name="Medium List 2 Accent 1" w:semiHidden="0" w:uiPriority="66" w:unhideWhenUsed="0"/>
+    <w:lsdException w:name="Medium Grid 1 Accent 1" w:semiHidden="0" w:uiPriority="67" w:unhideWhenUsed="0"/>
+    <w:lsdException w:name="Medium Grid 2 Accent 1" w:semiHidden="0" w:uiPriority="68" w:unhideWhenUsed="0"/>
+    <w:lsdException w:name="Medium Grid 3 Accent 1" w:semiHidden="0" w:uiPriority="69" w:unhideWhenUsed="0"/>
+    <w:lsdException w:name="Dark List Accent 1" w:semiHidden="0" w:uiPriority="70" w:unhideWhenUsed="0"/>
+    <w:lsdException w:name="Colorful Shading Accent 1" w:semiHidden="0" w:uiPriority="71" w:unhideWhenUsed="0"/>
+    <w:lsdException w:name="Colorful List Accent 1" w:semiHidden="0" w:uiPriority="72" w:unhideWhenUsed="0"/>
+    <w:lsdException w:name="Colorful Grid Accent 1" w:semiHidden="0" w:uiPriority="73" w:unhideWhenUsed="0"/>
+    <w:lsdException w:name="Light Shading Accent 2" w:semiHidden="0" w:uiPriority="60" w:unhideWhenUsed="0"/>
+    <w:lsdException w:name="Light List Accent 2" w:semiHidden="0" w:uiPriority="61" w:unhideWhenUsed="0"/>
+    <w:lsdException w:name="Light Grid Accent 2" w:semiHidden="0" w:uiPriority="62" w:unhideWhenUsed="0"/>
+    <w:lsdException w:name="Medium Shading 1 Accent 2" w:semiHidden="0" w:uiPriority="63" w:unhideWhenUsed="0"/>
+    <w:lsdException w:name="Medium Shading 2 Accent 2" w:semiHidden="0" w:uiPriority="64" w:unhideWhenUsed="0"/>
+    <w:lsdException w:name="Medium List 1 Accent 2" w:semiHidden="0" w:uiPriority="65" w:unhideWhenUsed="0"/>
+    <w:lsdException w:name="Medium List 2 Accent 2" w:semiHidden="0" w:uiPriority="66" w:unhideWhenUsed="0"/>
+    <w:lsdException w:name="Medium Grid 1 Accent 2" w:semiHidden="0" w:uiPriority="67" w:unhideWhenUsed="0"/>
+    <w:lsdException w:name="Medium Grid 2 Accent 2" w:semiHidden="0" w:uiPriority="68" w:unhideWhenUsed="0"/>
+    <w:lsdException w:name="Medium Grid 3 Accent 2" w:semiHidden="0" w:uiPriority="69" w:unhideWhenUsed="0"/>
+    <w:lsdException w:name="Dark List Accent 2" w:semiHidden="0" w:uiPriority="70" w:unhideWhenUsed="0"/>
+    <w:lsdException w:name="Colorful Shading Accent 2" w:semiHidden="0" w:uiPriority="71" w:unhideWhenUsed="0"/>
+    <w:lsdException w:name="Colorful List Accent 2" w:semiHidden="0" w:uiPriority="72" w:unhideWhenUsed="0"/>
+    <w:lsdException w:name="Colorful Grid Accent 2" w:semiHidden="0" w:uiPriority="73" w:unhideWhenUsed="0"/>
+    <w:lsdException w:name="Light Shading Accent 3" w:semiHidden="0" w:uiPriority="60" w:unhideWhenUsed="0"/>
+    <w:lsdException w:name="Light List Accent 3" w:semiHidden="0" w:uiPriority="61" w:unhideWhenUsed="0"/>
+    <w:lsdException w:name="Light Grid Accent 3" w:semiHidden="0" w:uiPriority="62" w:unhideWhenUsed="0"/>
+    <w:lsdException w:name="Medium Shading 1 Accent 3" w:semiHidden="0" w:uiPriority="63" w:unhideWhenUsed="0"/>
+    <w:lsdException w:name="Medium Shading 2 Accent 3" w:semiHidden="0" w:uiPriority="64" w:unhideWhenUsed="0"/>
+    <w:lsdException w:name="Medium List 1 Accent 3" w:semiHidden="0" w:uiPriority="65" w:unhideWhenUsed="0"/>
+    <w:lsdException w:name="Medium List 2 Accent 3" w:semiHidden="0" w:uiPriority="66" w:unhideWhenUsed="0"/>
+    <w:lsdException w:name="Medium Grid 1 Accent 3" w:semiHidden="0" w:uiPriority="67" w:unhideWhenUsed="0"/>
+    <w:lsdException w:name="Medium Grid 2 Accent 3" w:semiHidden="0" w:uiPriority="68" w:unhideWhenUsed="0"/>
+    <w:lsdException w:name="Medium Grid 3 Accent 3" w:semiHidden="0" w:uiPriority="69" w:unhideWhenUsed="0"/>
+    <w:lsdException w:name="Dark List Accent 3" w:semiHidden="0" w:uiPriority="70" w:unhideWhenUsed="0"/>
+    <w:lsdException w:name="Colorful Shading Accent 3" w:semiHidden="0" w:uiPriority="71" w:unhideWhenUsed="0"/>
+    <w:lsdException w:name="Colorful List Accent 3" w:semiHidden="0" w:uiPriority="72" w:unhideWhenUsed="0"/>
+    <w:lsdException w:name="Colorful Grid Accent 3" w:semiHidden="0" w:uiPriority="73" w:unhideWhenUsed="0"/>
+    <w:lsdException w:name="Light Shading Accent 4" w:semiHidden="0" w:uiPriority="60" w:unhideWhenUsed="0"/>
+    <w:lsdException w:name="Light List Accent 4" w:semiHidden="0" w:uiPriority="61" w:unhideWhenUsed="0"/>
+    <w:lsdException w:name="Light Grid Accent 4" w:semiHidden="0" w:uiPriority="62" w:unhideWhenUsed="0"/>
+    <w:lsdException w:name="Medium Shading 1 Accent 4" w:semiHidden="0" w:uiPriority="63" w:unhideWhenUsed="0"/>
+    <w:lsdException w:name="Medium Shading 2 Accent 4" w:semiHidden="0" w:uiPriority="64" w:unhideWhenUsed="0"/>
+    <w:lsdException w:name="Medium List 1 Accent 4" w:semiHidden="0" w:uiPriority="65" w:unhideWhenUsed="0"/>
+    <w:lsdException w:name="Medium List 2 Accent 4" w:semiHidden="0" w:uiPriority="66" w:unhideWhenUsed="0"/>
+    <w:lsdException w:name="Medium Grid 1 Accent 4" w:semiHidden="0" w:uiPriority="67" w:unhideWhenUsed="0"/>
+    <w:lsdException w:name="Medium Grid 2 Accent 4" w:semiHidden="0" w:uiPriority="68" w:unhideWhenUsed="0"/>
+    <w:lsdException w:name="Medium Grid 3 Accent 4" w:semiHidden="0" w:uiPriority="69" w:unhideWhenUsed="0"/>
+    <w:lsdException w:name="Dark List Accent 4" w:semiHidden="0" w:uiPriority="70" w:unhideWhenUsed="0"/>
+    <w:lsdException w:name="Colorful Shading Accent 4" w:semiHidden="0" w:uiPriority="71" w:unhideWhenUsed="0"/>
+    <w:lsdException w:name="Colorful List Accent 4" w:semiHidden="0" w:uiPriority="72" w:unhideWhenUsed="0"/>
+    <w:lsdException w:name="Colorful Grid Accent 4" w:semiHidden="0" w:uiPriority="73" w:unhideWhenUsed="0"/>
+    <w:lsdException w:name="Light Shading Accent 5" w:semiHidden="0" w:uiPriority="60" w:unhideWhenUsed="0"/>
+    <w:lsdException w:name="Light List Accent 5" w:semiHidden="0" w:uiPriority="61" w:unhideWhenUsed="0"/>
+    <w:lsdException w:name="Light Grid Accent 5" w:semiHidden="0" w:uiPriority="62" w:unhideWhenUsed="0"/>
+    <w:lsdException w:name="Medium Shading 1 Accent 5" w:semiHidden="0" w:uiPriority="63" w:unhideWhenUsed="0"/>
+    <w:lsdException w:name="Medium Shading 2 Accent 5" w:semiHidden="0" w:uiPriority="64" w:unhideWhenUsed="0"/>
+    <w:lsdException w:name="Medium List 1 Accent 5" w:semiHidden="0" w:uiPriority="65" w:unhideWhenUsed="0"/>
+    <w:lsdException w:name="Medium List 2 Accent 5" w:semiHidden="0" w:uiPriority="66" w:unhideWhenUsed="0"/>
+    <w:lsdException w:name="Medium Grid 1 Accent 5" w:semiHidden="0" w:uiPriority="67" w:unhideWhenUsed="0"/>
+    <w:lsdException w:name="Medium Grid 2 Accent 5" w:semiHidden="0" w:uiPriority="68" w:unhideWhenUsed="0"/>
+    <w:lsdException w:name="Medium Grid 3 Accent 5" w:semiHidden="0" w:uiPriority="69" w:unhideWhenUsed="0"/>
+    <w:lsdException w:name="Dark List Accent 5" w:semiHidden="0" w:uiPriority="70" w:unhideWhenUsed="0"/>
+    <w:lsdException w:name="Colorful Shading Accent 5" w:semiHidden="0" w:uiPriority="71" w:unhideWhenUsed="0"/>
+    <w:lsdException w:name="Colorful List Accent 5" w:semiHidden="0" w:uiPriority="72" w:unhideWhenUsed="0"/>
+    <w:lsdException w:name="Colorful Grid Accent 5" w:semiHidden="0" w:uiPriority="73" w:unhideWhenUsed="0"/>
+    <w:lsdException w:name="Light Shading Accent 6" w:semiHidden="0" w:uiPriority="60" w:unhideWhenUsed="0"/>
+    <w:lsdException w:name="Light List Accent 6" w:semiHidden="0" w:uiPriority="61" w:unhideWhenUsed="0"/>
+    <w:lsdException w:name="Light Grid Accent 6" w:semiHidden="0" w:uiPriority="62" w:unhideWhenUsed="0"/>
+    <w:lsdException w:name="Medium Shading 1 Accent 6" w:semiHidden="0" w:uiPriority="63" w:unhideWhenUsed="0"/>
+    <w:lsdException w:name="Medium Shading 2 Accent 6" w:semiHidden="0" w:uiPriority="64" w:unhideWhenUsed="0"/>
+    <w:lsdException w:name="Medium List 1 Accent 6" w:semiHidden="0" w:uiPriority="65" w:unhideWhenUsed="0"/>
+    <w:lsdException w:name="Medium List 2 Accent 6" w:semiHidden="0" w:uiPriority="66" w:unhideWhenUsed="0"/>
+    <w:lsdException w:name="Medium Grid 1 Accent 6" w:semiHidden="0" w:uiPriority="67" w:unhideWhenUsed="0"/>
+    <w:lsdException w:name="Medium Grid 2 Accent 6" w:semiHidden="0" w:uiPriority="68" w:unhideWhenUsed="0"/>
+    <w:lsdException w:name="Medium Grid 3 Accent 6" w:semiHidden="0" w:uiPriority="69" w:unhideWhenUsed="0"/>
+    <w:lsdException w:name="Dark List Accent 6" w:semiHidden="0" w:uiPriority="70" w:unhideWhenUsed="0"/>
+    <w:lsdException w:name="Colorful Shading Accent 6" w:semiHidden="0" w:uiPriority="71" w:unhideWhenUsed="0"/>
+    <w:lsdException w:name="Colorful List Accent 6" w:semiHidden="0" w:uiPriority="72" w:unhideWhenUsed="0"/>
+    <w:lsdException w:name="Colorful Grid Accent 6" w:semiHidden="0" w:uiPriority="73" w:unhideWhenUsed="0"/>
+    <w:lsdException w:name="Subtle Emphasis" w:semiHidden="0" w:uiPriority="19" w:unhideWhenUsed="0" w:qFormat="1"/>
+    <w:lsdException w:name="Intense Emphasis" w:semiHidden="0" w:uiPriority="21" w:unhideWhenUsed="0" w:qFormat="1"/>
+    <w:lsdException w:name="Subtle Reference" w:semiHidden="0" w:uiPriority="31" w:unhideWhenUsed="0" w:qFormat="1"/>
+    <w:lsdException w:name="Intense Reference" w:semiHidden="0" w:uiPriority="32" w:unhideWhenUsed="0" w:qFormat="1"/>
+    <w:lsdException w:name="Book Title" w:semiHidden="0" w:uiPriority="33" w:unhideWhenUsed="0" w:qFormat="1"/>
+    <w:lsdException w:name="Bibliography" w:uiPriority="37"/>
+    <w:lsdException w:name="TOC Heading" w:uiPriority="39" w:qFormat="1"/>
+  </w:latentStyles>
+  <w:style w:type="paragraph" w:default="1" w:styleId="Normal">
+    <w:name w:val="Normal"/>
   </w:style>
   <w:style w:type="paragraph" w:styleId="Heading1">
     <w:name w:val="heading 1"/>
     <w:basedOn w:val="Normal"/>
     <w:next w:val="Normal"/>
     <w:pPr>
-      <w:keepNext w:val="1"/>
-      <w:keepLines w:val="1"/>
-      <w:spacing w:after="120" w:before="400" w:lineRule="auto"/>
+      <w:keepNext/>
+      <w:keepLines/>
+      <w:spacing w:before="400" w:after="120"/>
+      <w:outlineLvl w:val="0"/>
     </w:pPr>
     <w:rPr>
       <w:sz w:val="40"/>
@@ -1440,12 +1236,12 @@
     <w:basedOn w:val="Normal"/>
     <w:next w:val="Normal"/>
     <w:pPr>
-      <w:keepNext w:val="1"/>
-      <w:keepLines w:val="1"/>
-      <w:spacing w:after="120" w:before="360" w:lineRule="auto"/>
+      <w:keepNext/>
+      <w:keepLines/>
+      <w:spacing w:before="360" w:after="120"/>
+      <w:outlineLvl w:val="1"/>
     </w:pPr>
     <w:rPr>
-      <w:b w:val="0"/>
       <w:sz w:val="32"/>
       <w:szCs w:val="32"/>
     </w:rPr>
@@ -1455,12 +1251,12 @@
     <w:basedOn w:val="Normal"/>
     <w:next w:val="Normal"/>
     <w:pPr>
-      <w:keepNext w:val="1"/>
-      <w:keepLines w:val="1"/>
-      <w:spacing w:after="80" w:before="320" w:lineRule="auto"/>
+      <w:keepNext/>
+      <w:keepLines/>
+      <w:spacing w:before="320" w:after="80"/>
+      <w:outlineLvl w:val="2"/>
     </w:pPr>
     <w:rPr>
-      <w:b w:val="0"/>
       <w:color w:val="434343"/>
       <w:sz w:val="28"/>
       <w:szCs w:val="28"/>
@@ -1471,9 +1267,10 @@
     <w:basedOn w:val="Normal"/>
     <w:next w:val="Normal"/>
     <w:pPr>
-      <w:keepNext w:val="1"/>
-      <w:keepLines w:val="1"/>
-      <w:spacing w:after="80" w:before="280" w:lineRule="auto"/>
+      <w:keepNext/>
+      <w:keepLines/>
+      <w:spacing w:before="280" w:after="80"/>
+      <w:outlineLvl w:val="3"/>
     </w:pPr>
     <w:rPr>
       <w:color w:val="666666"/>
@@ -1486,14 +1283,13 @@
     <w:basedOn w:val="Normal"/>
     <w:next w:val="Normal"/>
     <w:pPr>
-      <w:keepNext w:val="1"/>
-      <w:keepLines w:val="1"/>
-      <w:spacing w:after="80" w:before="240" w:lineRule="auto"/>
+      <w:keepNext/>
+      <w:keepLines/>
+      <w:spacing w:before="240" w:after="80"/>
+      <w:outlineLvl w:val="4"/>
     </w:pPr>
     <w:rPr>
       <w:color w:val="666666"/>
-      <w:sz w:val="22"/>
-      <w:szCs w:val="22"/>
     </w:rPr>
   </w:style>
   <w:style w:type="paragraph" w:styleId="Heading6">
@@ -1501,45 +1297,295 @@
     <w:basedOn w:val="Normal"/>
     <w:next w:val="Normal"/>
     <w:pPr>
-      <w:keepNext w:val="1"/>
-      <w:keepLines w:val="1"/>
-      <w:spacing w:after="80" w:before="240" w:lineRule="auto"/>
+      <w:keepNext/>
+      <w:keepLines/>
+      <w:spacing w:before="240" w:after="80"/>
+      <w:outlineLvl w:val="5"/>
     </w:pPr>
     <w:rPr>
-      <w:i w:val="1"/>
+      <w:i/>
       <w:color w:val="666666"/>
-      <w:sz w:val="22"/>
-      <w:szCs w:val="22"/>
     </w:rPr>
+  </w:style>
+  <w:style w:type="character" w:default="1" w:styleId="DefaultParagraphFont">
+    <w:name w:val="Default Paragraph Font"/>
+    <w:uiPriority w:val="1"/>
+    <w:semiHidden/>
+    <w:unhideWhenUsed/>
+  </w:style>
+  <w:style w:type="table" w:default="1" w:styleId="TableNormal">
+    <w:name w:val="Normal Table"/>
+    <w:uiPriority w:val="99"/>
+    <w:semiHidden/>
+    <w:unhideWhenUsed/>
+    <w:tblPr>
+      <w:tblInd w:w="0" w:type="dxa"/>
+      <w:tblCellMar>
+        <w:top w:w="0" w:type="dxa"/>
+        <w:left w:w="108" w:type="dxa"/>
+        <w:bottom w:w="0" w:type="dxa"/>
+        <w:right w:w="108" w:type="dxa"/>
+      </w:tblCellMar>
+    </w:tblPr>
+  </w:style>
+  <w:style w:type="numbering" w:default="1" w:styleId="NoList">
+    <w:name w:val="No List"/>
+    <w:uiPriority w:val="99"/>
+    <w:semiHidden/>
+    <w:unhideWhenUsed/>
   </w:style>
   <w:style w:type="paragraph" w:styleId="Title">
     <w:name w:val="Title"/>
     <w:basedOn w:val="Normal"/>
     <w:next w:val="Normal"/>
     <w:pPr>
-      <w:keepNext w:val="1"/>
-      <w:keepLines w:val="1"/>
-      <w:spacing w:after="60" w:before="0" w:lineRule="auto"/>
+      <w:keepNext/>
+      <w:keepLines/>
+      <w:spacing w:after="60"/>
     </w:pPr>
     <w:rPr>
       <w:sz w:val="52"/>
       <w:szCs w:val="52"/>
     </w:rPr>
   </w:style>
-  <w:style w:type="paragraph" w:styleId="Normal" w:default="1">
-    <w:name w:val="normal"/>
-  </w:style>
-  <w:style w:type="table" w:styleId="TableNormal" w:default="1">
-    <w:name w:val="Table Normal"/>
+  <w:style w:type="paragraph" w:styleId="Subtitle">
+    <w:name w:val="Subtitle"/>
+    <w:basedOn w:val="Normal"/>
+    <w:next w:val="Normal"/>
+    <w:pPr>
+      <w:keepNext/>
+      <w:keepLines/>
+      <w:spacing w:after="320"/>
+    </w:pPr>
+    <w:rPr>
+      <w:color w:val="666666"/>
+      <w:sz w:val="30"/>
+      <w:szCs w:val="30"/>
+    </w:rPr>
+  </w:style>
+  <w:style w:type="table" w:customStyle="1" w:styleId="a">
+    <w:basedOn w:val="TableNormal"/>
+    <w:tblPr>
+      <w:tblStyleRowBandSize w:val="1"/>
+      <w:tblStyleColBandSize w:val="1"/>
+      <w:tblCellMar>
+        <w:top w:w="100" w:type="dxa"/>
+        <w:left w:w="100" w:type="dxa"/>
+        <w:bottom w:w="100" w:type="dxa"/>
+        <w:right w:w="100" w:type="dxa"/>
+      </w:tblCellMar>
+    </w:tblPr>
+  </w:style>
+  <w:style w:type="table" w:customStyle="1" w:styleId="a0">
+    <w:basedOn w:val="TableNormal"/>
+    <w:tblPr>
+      <w:tblStyleRowBandSize w:val="1"/>
+      <w:tblStyleColBandSize w:val="1"/>
+      <w:tblCellMar>
+        <w:top w:w="100" w:type="dxa"/>
+        <w:left w:w="100" w:type="dxa"/>
+        <w:bottom w:w="100" w:type="dxa"/>
+        <w:right w:w="100" w:type="dxa"/>
+      </w:tblCellMar>
+    </w:tblPr>
+  </w:style>
+  <w:style w:type="table" w:customStyle="1" w:styleId="a1">
+    <w:basedOn w:val="TableNormal"/>
+    <w:tblPr>
+      <w:tblStyleRowBandSize w:val="1"/>
+      <w:tblStyleColBandSize w:val="1"/>
+      <w:tblCellMar>
+        <w:top w:w="100" w:type="dxa"/>
+        <w:left w:w="100" w:type="dxa"/>
+        <w:bottom w:w="100" w:type="dxa"/>
+        <w:right w:w="100" w:type="dxa"/>
+      </w:tblCellMar>
+    </w:tblPr>
+  </w:style>
+  <w:style w:type="table" w:customStyle="1" w:styleId="a2">
+    <w:basedOn w:val="TableNormal"/>
+    <w:tblPr>
+      <w:tblStyleRowBandSize w:val="1"/>
+      <w:tblStyleColBandSize w:val="1"/>
+      <w:tblCellMar>
+        <w:top w:w="100" w:type="dxa"/>
+        <w:left w:w="100" w:type="dxa"/>
+        <w:bottom w:w="100" w:type="dxa"/>
+        <w:right w:w="100" w:type="dxa"/>
+      </w:tblCellMar>
+    </w:tblPr>
+  </w:style>
+</w:styles>
+</file>
+
+<file path=word/stylesWithEffects.xml><?xml version="1.0" encoding="utf-8"?>
+<w:styles xmlns:wpc="http://schemas.microsoft.com/office/word/2010/wordprocessingCanvas" xmlns:mc="http://schemas.openxmlformats.org/markup-compatibility/2006" xmlns:o="urn:schemas-microsoft-com:office:office" xmlns:r="http://schemas.openxmlformats.org/officeDocument/2006/relationships" xmlns:m="http://schemas.openxmlformats.org/officeDocument/2006/math" xmlns:v="urn:schemas-microsoft-com:vml" xmlns:wp14="http://schemas.microsoft.com/office/word/2010/wordprocessingDrawing" xmlns:wp="http://schemas.openxmlformats.org/drawingml/2006/wordprocessingDrawing" xmlns:w10="urn:schemas-microsoft-com:office:word" xmlns:w="http://schemas.openxmlformats.org/wordprocessingml/2006/main" xmlns:w14="http://schemas.microsoft.com/office/word/2010/wordml" xmlns:wpg="http://schemas.microsoft.com/office/word/2010/wordprocessingGroup" xmlns:wpi="http://schemas.microsoft.com/office/word/2010/wordprocessingInk" xmlns:wne="http://schemas.microsoft.com/office/word/2006/wordml" xmlns:wps="http://schemas.microsoft.com/office/word/2010/wordprocessingShape" mc:Ignorable="w14 wp14">
+  <w:docDefaults>
+    <w:rPrDefault>
+      <w:rPr>
+        <w:rFonts w:ascii="Arial" w:eastAsia="Arial" w:hAnsi="Arial" w:cs="Arial"/>
+        <w:sz w:val="22"/>
+        <w:szCs w:val="22"/>
+        <w:lang w:val="en-US" w:eastAsia="en-US" w:bidi="te-IN"/>
+      </w:rPr>
+    </w:rPrDefault>
+    <w:pPrDefault>
+      <w:pPr>
+        <w:spacing w:line="276" w:lineRule="auto"/>
+      </w:pPr>
+    </w:pPrDefault>
+  </w:docDefaults>
+  <w:latentStyles w:defLockedState="0" w:defUIPriority="99" w:defSemiHidden="1" w:defUnhideWhenUsed="1" w:defQFormat="0" w:count="267">
+    <w:lsdException w:name="Normal" w:semiHidden="0" w:uiPriority="0" w:unhideWhenUsed="0" w:qFormat="1"/>
+    <w:lsdException w:name="heading 1" w:semiHidden="0" w:uiPriority="9" w:unhideWhenUsed="0" w:qFormat="1"/>
+    <w:lsdException w:name="heading 2" w:uiPriority="9" w:qFormat="1"/>
+    <w:lsdException w:name="heading 3" w:uiPriority="9" w:qFormat="1"/>
+    <w:lsdException w:name="heading 4" w:uiPriority="9" w:qFormat="1"/>
+    <w:lsdException w:name="heading 5" w:uiPriority="9" w:qFormat="1"/>
+    <w:lsdException w:name="heading 6" w:uiPriority="9" w:qFormat="1"/>
+    <w:lsdException w:name="heading 7" w:uiPriority="9" w:qFormat="1"/>
+    <w:lsdException w:name="heading 8" w:uiPriority="9" w:qFormat="1"/>
+    <w:lsdException w:name="heading 9" w:uiPriority="9" w:qFormat="1"/>
+    <w:lsdException w:name="toc 1" w:uiPriority="39"/>
+    <w:lsdException w:name="toc 2" w:uiPriority="39"/>
+    <w:lsdException w:name="toc 3" w:uiPriority="39"/>
+    <w:lsdException w:name="toc 4" w:uiPriority="39"/>
+    <w:lsdException w:name="toc 5" w:uiPriority="39"/>
+    <w:lsdException w:name="toc 6" w:uiPriority="39"/>
+    <w:lsdException w:name="toc 7" w:uiPriority="39"/>
+    <w:lsdException w:name="toc 8" w:uiPriority="39"/>
+    <w:lsdException w:name="toc 9" w:uiPriority="39"/>
+    <w:lsdException w:name="caption" w:uiPriority="35" w:qFormat="1"/>
+    <w:lsdException w:name="Title" w:semiHidden="0" w:uiPriority="10" w:unhideWhenUsed="0" w:qFormat="1"/>
+    <w:lsdException w:name="Default Paragraph Font" w:uiPriority="1"/>
+    <w:lsdException w:name="Subtitle" w:semiHidden="0" w:uiPriority="11" w:unhideWhenUsed="0" w:qFormat="1"/>
+    <w:lsdException w:name="Strong" w:semiHidden="0" w:uiPriority="22" w:unhideWhenUsed="0" w:qFormat="1"/>
+    <w:lsdException w:name="Emphasis" w:semiHidden="0" w:uiPriority="20" w:unhideWhenUsed="0" w:qFormat="1"/>
+    <w:lsdException w:name="Table Grid" w:semiHidden="0" w:uiPriority="59" w:unhideWhenUsed="0"/>
+    <w:lsdException w:name="Placeholder Text" w:unhideWhenUsed="0"/>
+    <w:lsdException w:name="No Spacing" w:semiHidden="0" w:uiPriority="1" w:unhideWhenUsed="0" w:qFormat="1"/>
+    <w:lsdException w:name="Light Shading" w:semiHidden="0" w:uiPriority="60" w:unhideWhenUsed="0"/>
+    <w:lsdException w:name="Light List" w:semiHidden="0" w:uiPriority="61" w:unhideWhenUsed="0"/>
+    <w:lsdException w:name="Light Grid" w:semiHidden="0" w:uiPriority="62" w:unhideWhenUsed="0"/>
+    <w:lsdException w:name="Medium Shading 1" w:semiHidden="0" w:uiPriority="63" w:unhideWhenUsed="0"/>
+    <w:lsdException w:name="Medium Shading 2" w:semiHidden="0" w:uiPriority="64" w:unhideWhenUsed="0"/>
+    <w:lsdException w:name="Medium List 1" w:semiHidden="0" w:uiPriority="65" w:unhideWhenUsed="0"/>
+    <w:lsdException w:name="Medium List 2" w:semiHidden="0" w:uiPriority="66" w:unhideWhenUsed="0"/>
+    <w:lsdException w:name="Medium Grid 1" w:semiHidden="0" w:uiPriority="67" w:unhideWhenUsed="0"/>
+    <w:lsdException w:name="Medium Grid 2" w:semiHidden="0" w:uiPriority="68" w:unhideWhenUsed="0"/>
+    <w:lsdException w:name="Medium Grid 3" w:semiHidden="0" w:uiPriority="69" w:unhideWhenUsed="0"/>
+    <w:lsdException w:name="Dark List" w:semiHidden="0" w:uiPriority="70" w:unhideWhenUsed="0"/>
+    <w:lsdException w:name="Colorful Shading" w:semiHidden="0" w:uiPriority="71" w:unhideWhenUsed="0"/>
+    <w:lsdException w:name="Colorful List" w:semiHidden="0" w:uiPriority="72" w:unhideWhenUsed="0"/>
+    <w:lsdException w:name="Colorful Grid" w:semiHidden="0" w:uiPriority="73" w:unhideWhenUsed="0"/>
+    <w:lsdException w:name="Light Shading Accent 1" w:semiHidden="0" w:uiPriority="60" w:unhideWhenUsed="0"/>
+    <w:lsdException w:name="Light List Accent 1" w:semiHidden="0" w:uiPriority="61" w:unhideWhenUsed="0"/>
+    <w:lsdException w:name="Light Grid Accent 1" w:semiHidden="0" w:uiPriority="62" w:unhideWhenUsed="0"/>
+    <w:lsdException w:name="Medium Shading 1 Accent 1" w:semiHidden="0" w:uiPriority="63" w:unhideWhenUsed="0"/>
+    <w:lsdException w:name="Medium Shading 2 Accent 1" w:semiHidden="0" w:uiPriority="64" w:unhideWhenUsed="0"/>
+    <w:lsdException w:name="Medium List 1 Accent 1" w:semiHidden="0" w:uiPriority="65" w:unhideWhenUsed="0"/>
+    <w:lsdException w:name="Revision" w:unhideWhenUsed="0"/>
+    <w:lsdException w:name="List Paragraph" w:semiHidden="0" w:uiPriority="34" w:unhideWhenUsed="0" w:qFormat="1"/>
+    <w:lsdException w:name="Quote" w:semiHidden="0" w:uiPriority="29" w:unhideWhenUsed="0" w:qFormat="1"/>
+    <w:lsdException w:name="Intense Quote" w:semiHidden="0" w:uiPriority="30" w:unhideWhenUsed="0" w:qFormat="1"/>
+    <w:lsdException w:name="Medium List 2 Accent 1" w:semiHidden="0" w:uiPriority="66" w:unhideWhenUsed="0"/>
+    <w:lsdException w:name="Medium Grid 1 Accent 1" w:semiHidden="0" w:uiPriority="67" w:unhideWhenUsed="0"/>
+    <w:lsdException w:name="Medium Grid 2 Accent 1" w:semiHidden="0" w:uiPriority="68" w:unhideWhenUsed="0"/>
+    <w:lsdException w:name="Medium Grid 3 Accent 1" w:semiHidden="0" w:uiPriority="69" w:unhideWhenUsed="0"/>
+    <w:lsdException w:name="Dark List Accent 1" w:semiHidden="0" w:uiPriority="70" w:unhideWhenUsed="0"/>
+    <w:lsdException w:name="Colorful Shading Accent 1" w:semiHidden="0" w:uiPriority="71" w:unhideWhenUsed="0"/>
+    <w:lsdException w:name="Colorful List Accent 1" w:semiHidden="0" w:uiPriority="72" w:unhideWhenUsed="0"/>
+    <w:lsdException w:name="Colorful Grid Accent 1" w:semiHidden="0" w:uiPriority="73" w:unhideWhenUsed="0"/>
+    <w:lsdException w:name="Light Shading Accent 2" w:semiHidden="0" w:uiPriority="60" w:unhideWhenUsed="0"/>
+    <w:lsdException w:name="Light List Accent 2" w:semiHidden="0" w:uiPriority="61" w:unhideWhenUsed="0"/>
+    <w:lsdException w:name="Light Grid Accent 2" w:semiHidden="0" w:uiPriority="62" w:unhideWhenUsed="0"/>
+    <w:lsdException w:name="Medium Shading 1 Accent 2" w:semiHidden="0" w:uiPriority="63" w:unhideWhenUsed="0"/>
+    <w:lsdException w:name="Medium Shading 2 Accent 2" w:semiHidden="0" w:uiPriority="64" w:unhideWhenUsed="0"/>
+    <w:lsdException w:name="Medium List 1 Accent 2" w:semiHidden="0" w:uiPriority="65" w:unhideWhenUsed="0"/>
+    <w:lsdException w:name="Medium List 2 Accent 2" w:semiHidden="0" w:uiPriority="66" w:unhideWhenUsed="0"/>
+    <w:lsdException w:name="Medium Grid 1 Accent 2" w:semiHidden="0" w:uiPriority="67" w:unhideWhenUsed="0"/>
+    <w:lsdException w:name="Medium Grid 2 Accent 2" w:semiHidden="0" w:uiPriority="68" w:unhideWhenUsed="0"/>
+    <w:lsdException w:name="Medium Grid 3 Accent 2" w:semiHidden="0" w:uiPriority="69" w:unhideWhenUsed="0"/>
+    <w:lsdException w:name="Dark List Accent 2" w:semiHidden="0" w:uiPriority="70" w:unhideWhenUsed="0"/>
+    <w:lsdException w:name="Colorful Shading Accent 2" w:semiHidden="0" w:uiPriority="71" w:unhideWhenUsed="0"/>
+    <w:lsdException w:name="Colorful List Accent 2" w:semiHidden="0" w:uiPriority="72" w:unhideWhenUsed="0"/>
+    <w:lsdException w:name="Colorful Grid Accent 2" w:semiHidden="0" w:uiPriority="73" w:unhideWhenUsed="0"/>
+    <w:lsdException w:name="Light Shading Accent 3" w:semiHidden="0" w:uiPriority="60" w:unhideWhenUsed="0"/>
+    <w:lsdException w:name="Light List Accent 3" w:semiHidden="0" w:uiPriority="61" w:unhideWhenUsed="0"/>
+    <w:lsdException w:name="Light Grid Accent 3" w:semiHidden="0" w:uiPriority="62" w:unhideWhenUsed="0"/>
+    <w:lsdException w:name="Medium Shading 1 Accent 3" w:semiHidden="0" w:uiPriority="63" w:unhideWhenUsed="0"/>
+    <w:lsdException w:name="Medium Shading 2 Accent 3" w:semiHidden="0" w:uiPriority="64" w:unhideWhenUsed="0"/>
+    <w:lsdException w:name="Medium List 1 Accent 3" w:semiHidden="0" w:uiPriority="65" w:unhideWhenUsed="0"/>
+    <w:lsdException w:name="Medium List 2 Accent 3" w:semiHidden="0" w:uiPriority="66" w:unhideWhenUsed="0"/>
+    <w:lsdException w:name="Medium Grid 1 Accent 3" w:semiHidden="0" w:uiPriority="67" w:unhideWhenUsed="0"/>
+    <w:lsdException w:name="Medium Grid 2 Accent 3" w:semiHidden="0" w:uiPriority="68" w:unhideWhenUsed="0"/>
+    <w:lsdException w:name="Medium Grid 3 Accent 3" w:semiHidden="0" w:uiPriority="69" w:unhideWhenUsed="0"/>
+    <w:lsdException w:name="Dark List Accent 3" w:semiHidden="0" w:uiPriority="70" w:unhideWhenUsed="0"/>
+    <w:lsdException w:name="Colorful Shading Accent 3" w:semiHidden="0" w:uiPriority="71" w:unhideWhenUsed="0"/>
+    <w:lsdException w:name="Colorful List Accent 3" w:semiHidden="0" w:uiPriority="72" w:unhideWhenUsed="0"/>
+    <w:lsdException w:name="Colorful Grid Accent 3" w:semiHidden="0" w:uiPriority="73" w:unhideWhenUsed="0"/>
+    <w:lsdException w:name="Light Shading Accent 4" w:semiHidden="0" w:uiPriority="60" w:unhideWhenUsed="0"/>
+    <w:lsdException w:name="Light List Accent 4" w:semiHidden="0" w:uiPriority="61" w:unhideWhenUsed="0"/>
+    <w:lsdException w:name="Light Grid Accent 4" w:semiHidden="0" w:uiPriority="62" w:unhideWhenUsed="0"/>
+    <w:lsdException w:name="Medium Shading 1 Accent 4" w:semiHidden="0" w:uiPriority="63" w:unhideWhenUsed="0"/>
+    <w:lsdException w:name="Medium Shading 2 Accent 4" w:semiHidden="0" w:uiPriority="64" w:unhideWhenUsed="0"/>
+    <w:lsdException w:name="Medium List 1 Accent 4" w:semiHidden="0" w:uiPriority="65" w:unhideWhenUsed="0"/>
+    <w:lsdException w:name="Medium List 2 Accent 4" w:semiHidden="0" w:uiPriority="66" w:unhideWhenUsed="0"/>
+    <w:lsdException w:name="Medium Grid 1 Accent 4" w:semiHidden="0" w:uiPriority="67" w:unhideWhenUsed="0"/>
+    <w:lsdException w:name="Medium Grid 2 Accent 4" w:semiHidden="0" w:uiPriority="68" w:unhideWhenUsed="0"/>
+    <w:lsdException w:name="Medium Grid 3 Accent 4" w:semiHidden="0" w:uiPriority="69" w:unhideWhenUsed="0"/>
+    <w:lsdException w:name="Dark List Accent 4" w:semiHidden="0" w:uiPriority="70" w:unhideWhenUsed="0"/>
+    <w:lsdException w:name="Colorful Shading Accent 4" w:semiHidden="0" w:uiPriority="71" w:unhideWhenUsed="0"/>
+    <w:lsdException w:name="Colorful List Accent 4" w:semiHidden="0" w:uiPriority="72" w:unhideWhenUsed="0"/>
+    <w:lsdException w:name="Colorful Grid Accent 4" w:semiHidden="0" w:uiPriority="73" w:unhideWhenUsed="0"/>
+    <w:lsdException w:name="Light Shading Accent 5" w:semiHidden="0" w:uiPriority="60" w:unhideWhenUsed="0"/>
+    <w:lsdException w:name="Light List Accent 5" w:semiHidden="0" w:uiPriority="61" w:unhideWhenUsed="0"/>
+    <w:lsdException w:name="Light Grid Accent 5" w:semiHidden="0" w:uiPriority="62" w:unhideWhenUsed="0"/>
+    <w:lsdException w:name="Medium Shading 1 Accent 5" w:semiHidden="0" w:uiPriority="63" w:unhideWhenUsed="0"/>
+    <w:lsdException w:name="Medium Shading 2 Accent 5" w:semiHidden="0" w:uiPriority="64" w:unhideWhenUsed="0"/>
+    <w:lsdException w:name="Medium List 1 Accent 5" w:semiHidden="0" w:uiPriority="65" w:unhideWhenUsed="0"/>
+    <w:lsdException w:name="Medium List 2 Accent 5" w:semiHidden="0" w:uiPriority="66" w:unhideWhenUsed="0"/>
+    <w:lsdException w:name="Medium Grid 1 Accent 5" w:semiHidden="0" w:uiPriority="67" w:unhideWhenUsed="0"/>
+    <w:lsdException w:name="Medium Grid 2 Accent 5" w:semiHidden="0" w:uiPriority="68" w:unhideWhenUsed="0"/>
+    <w:lsdException w:name="Medium Grid 3 Accent 5" w:semiHidden="0" w:uiPriority="69" w:unhideWhenUsed="0"/>
+    <w:lsdException w:name="Dark List Accent 5" w:semiHidden="0" w:uiPriority="70" w:unhideWhenUsed="0"/>
+    <w:lsdException w:name="Colorful Shading Accent 5" w:semiHidden="0" w:uiPriority="71" w:unhideWhenUsed="0"/>
+    <w:lsdException w:name="Colorful List Accent 5" w:semiHidden="0" w:uiPriority="72" w:unhideWhenUsed="0"/>
+    <w:lsdException w:name="Colorful Grid Accent 5" w:semiHidden="0" w:uiPriority="73" w:unhideWhenUsed="0"/>
+    <w:lsdException w:name="Light Shading Accent 6" w:semiHidden="0" w:uiPriority="60" w:unhideWhenUsed="0"/>
+    <w:lsdException w:name="Light List Accent 6" w:semiHidden="0" w:uiPriority="61" w:unhideWhenUsed="0"/>
+    <w:lsdException w:name="Light Grid Accent 6" w:semiHidden="0" w:uiPriority="62" w:unhideWhenUsed="0"/>
+    <w:lsdException w:name="Medium Shading 1 Accent 6" w:semiHidden="0" w:uiPriority="63" w:unhideWhenUsed="0"/>
+    <w:lsdException w:name="Medium Shading 2 Accent 6" w:semiHidden="0" w:uiPriority="64" w:unhideWhenUsed="0"/>
+    <w:lsdException w:name="Medium List 1 Accent 6" w:semiHidden="0" w:uiPriority="65" w:unhideWhenUsed="0"/>
+    <w:lsdException w:name="Medium List 2 Accent 6" w:semiHidden="0" w:uiPriority="66" w:unhideWhenUsed="0"/>
+    <w:lsdException w:name="Medium Grid 1 Accent 6" w:semiHidden="0" w:uiPriority="67" w:unhideWhenUsed="0"/>
+    <w:lsdException w:name="Medium Grid 2 Accent 6" w:semiHidden="0" w:uiPriority="68" w:unhideWhenUsed="0"/>
+    <w:lsdException w:name="Medium Grid 3 Accent 6" w:semiHidden="0" w:uiPriority="69" w:unhideWhenUsed="0"/>
+    <w:lsdException w:name="Dark List Accent 6" w:semiHidden="0" w:uiPriority="70" w:unhideWhenUsed="0"/>
+    <w:lsdException w:name="Colorful Shading Accent 6" w:semiHidden="0" w:uiPriority="71" w:unhideWhenUsed="0"/>
+    <w:lsdException w:name="Colorful List Accent 6" w:semiHidden="0" w:uiPriority="72" w:unhideWhenUsed="0"/>
+    <w:lsdException w:name="Colorful Grid Accent 6" w:semiHidden="0" w:uiPriority="73" w:unhideWhenUsed="0"/>
+    <w:lsdException w:name="Subtle Emphasis" w:semiHidden="0" w:uiPriority="19" w:unhideWhenUsed="0" w:qFormat="1"/>
+    <w:lsdException w:name="Intense Emphasis" w:semiHidden="0" w:uiPriority="21" w:unhideWhenUsed="0" w:qFormat="1"/>
+    <w:lsdException w:name="Subtle Reference" w:semiHidden="0" w:uiPriority="31" w:unhideWhenUsed="0" w:qFormat="1"/>
+    <w:lsdException w:name="Intense Reference" w:semiHidden="0" w:uiPriority="32" w:unhideWhenUsed="0" w:qFormat="1"/>
+    <w:lsdException w:name="Book Title" w:semiHidden="0" w:uiPriority="33" w:unhideWhenUsed="0" w:qFormat="1"/>
+    <w:lsdException w:name="Bibliography" w:uiPriority="37"/>
+    <w:lsdException w:name="TOC Heading" w:uiPriority="39" w:qFormat="1"/>
+  </w:latentStyles>
+  <w:style w:type="paragraph" w:default="1" w:styleId="Normal">
+    <w:name w:val="Normal"/>
   </w:style>
   <w:style w:type="paragraph" w:styleId="Heading1">
     <w:name w:val="heading 1"/>
     <w:basedOn w:val="Normal"/>
     <w:next w:val="Normal"/>
     <w:pPr>
-      <w:keepNext w:val="1"/>
-      <w:keepLines w:val="1"/>
-      <w:spacing w:after="120" w:before="400" w:lineRule="auto"/>
+      <w:keepNext/>
+      <w:keepLines/>
+      <w:spacing w:before="400" w:after="120"/>
+      <w:outlineLvl w:val="0"/>
     </w:pPr>
     <w:rPr>
       <w:sz w:val="40"/>
@@ -1551,12 +1597,12 @@
     <w:basedOn w:val="Normal"/>
     <w:next w:val="Normal"/>
     <w:pPr>
-      <w:keepNext w:val="1"/>
-      <w:keepLines w:val="1"/>
-      <w:spacing w:after="120" w:before="360" w:lineRule="auto"/>
+      <w:keepNext/>
+      <w:keepLines/>
+      <w:spacing w:before="360" w:after="120"/>
+      <w:outlineLvl w:val="1"/>
     </w:pPr>
     <w:rPr>
-      <w:b w:val="0"/>
       <w:sz w:val="32"/>
       <w:szCs w:val="32"/>
     </w:rPr>
@@ -1566,12 +1612,12 @@
     <w:basedOn w:val="Normal"/>
     <w:next w:val="Normal"/>
     <w:pPr>
-      <w:keepNext w:val="1"/>
-      <w:keepLines w:val="1"/>
-      <w:spacing w:after="80" w:before="320" w:lineRule="auto"/>
+      <w:keepNext/>
+      <w:keepLines/>
+      <w:spacing w:before="320" w:after="80"/>
+      <w:outlineLvl w:val="2"/>
     </w:pPr>
     <w:rPr>
-      <w:b w:val="0"/>
       <w:color w:val="434343"/>
       <w:sz w:val="28"/>
       <w:szCs w:val="28"/>
@@ -1582,9 +1628,10 @@
     <w:basedOn w:val="Normal"/>
     <w:next w:val="Normal"/>
     <w:pPr>
-      <w:keepNext w:val="1"/>
-      <w:keepLines w:val="1"/>
-      <w:spacing w:after="80" w:before="280" w:lineRule="auto"/>
+      <w:keepNext/>
+      <w:keepLines/>
+      <w:spacing w:before="280" w:after="80"/>
+      <w:outlineLvl w:val="3"/>
     </w:pPr>
     <w:rPr>
       <w:color w:val="666666"/>
@@ -1597,14 +1644,13 @@
     <w:basedOn w:val="Normal"/>
     <w:next w:val="Normal"/>
     <w:pPr>
-      <w:keepNext w:val="1"/>
-      <w:keepLines w:val="1"/>
-      <w:spacing w:after="80" w:before="240" w:lineRule="auto"/>
+      <w:keepNext/>
+      <w:keepLines/>
+      <w:spacing w:before="240" w:after="80"/>
+      <w:outlineLvl w:val="4"/>
     </w:pPr>
     <w:rPr>
       <w:color w:val="666666"/>
-      <w:sz w:val="22"/>
-      <w:szCs w:val="22"/>
     </w:rPr>
   </w:style>
   <w:style w:type="paragraph" w:styleId="Heading6">
@@ -1612,244 +1658,123 @@
     <w:basedOn w:val="Normal"/>
     <w:next w:val="Normal"/>
     <w:pPr>
-      <w:keepNext w:val="1"/>
-      <w:keepLines w:val="1"/>
-      <w:spacing w:after="80" w:before="240" w:lineRule="auto"/>
+      <w:keepNext/>
+      <w:keepLines/>
+      <w:spacing w:before="240" w:after="80"/>
+      <w:outlineLvl w:val="5"/>
     </w:pPr>
     <w:rPr>
-      <w:i w:val="1"/>
+      <w:i/>
       <w:color w:val="666666"/>
-      <w:sz w:val="22"/>
-      <w:szCs w:val="22"/>
     </w:rPr>
+  </w:style>
+  <w:style w:type="character" w:default="1" w:styleId="DefaultParagraphFont">
+    <w:name w:val="Default Paragraph Font"/>
+    <w:uiPriority w:val="1"/>
+    <w:semiHidden/>
+    <w:unhideWhenUsed/>
+  </w:style>
+  <w:style w:type="table" w:default="1" w:styleId="TableNormal">
+    <w:name w:val="Normal Table"/>
+    <w:uiPriority w:val="99"/>
+    <w:semiHidden/>
+    <w:unhideWhenUsed/>
+    <w:tblPr>
+      <w:tblInd w:w="0" w:type="dxa"/>
+      <w:tblCellMar>
+        <w:top w:w="0" w:type="dxa"/>
+        <w:left w:w="108" w:type="dxa"/>
+        <w:bottom w:w="0" w:type="dxa"/>
+        <w:right w:w="108" w:type="dxa"/>
+      </w:tblCellMar>
+    </w:tblPr>
+  </w:style>
+  <w:style w:type="numbering" w:default="1" w:styleId="NoList">
+    <w:name w:val="No List"/>
+    <w:uiPriority w:val="99"/>
+    <w:semiHidden/>
+    <w:unhideWhenUsed/>
   </w:style>
   <w:style w:type="paragraph" w:styleId="Title">
     <w:name w:val="Title"/>
     <w:basedOn w:val="Normal"/>
     <w:next w:val="Normal"/>
     <w:pPr>
-      <w:keepNext w:val="1"/>
-      <w:keepLines w:val="1"/>
-      <w:spacing w:after="60" w:before="0" w:lineRule="auto"/>
+      <w:keepNext/>
+      <w:keepLines/>
+      <w:spacing w:after="60"/>
     </w:pPr>
     <w:rPr>
       <w:sz w:val="52"/>
       <w:szCs w:val="52"/>
     </w:rPr>
   </w:style>
-  <w:style w:type="paragraph" w:styleId="Normal" w:default="1">
-    <w:name w:val="normal"/>
-  </w:style>
-  <w:style w:type="table" w:styleId="TableNormal" w:default="1">
-    <w:name w:val="Table Normal"/>
-  </w:style>
-  <w:style w:type="paragraph" w:styleId="Heading1">
-    <w:name w:val="heading 1"/>
-    <w:basedOn w:val="Normal"/>
-    <w:next w:val="Normal"/>
-    <w:pPr>
-      <w:keepNext w:val="1"/>
-      <w:keepLines w:val="1"/>
-      <w:spacing w:after="120" w:before="400" w:lineRule="auto"/>
-    </w:pPr>
-    <w:rPr>
-      <w:sz w:val="40"/>
-      <w:szCs w:val="40"/>
-    </w:rPr>
-  </w:style>
-  <w:style w:type="paragraph" w:styleId="Heading2">
-    <w:name w:val="heading 2"/>
-    <w:basedOn w:val="Normal"/>
-    <w:next w:val="Normal"/>
-    <w:pPr>
-      <w:keepNext w:val="1"/>
-      <w:keepLines w:val="1"/>
-      <w:spacing w:after="120" w:before="360" w:lineRule="auto"/>
-    </w:pPr>
-    <w:rPr>
-      <w:b w:val="0"/>
-      <w:sz w:val="32"/>
-      <w:szCs w:val="32"/>
-    </w:rPr>
-  </w:style>
-  <w:style w:type="paragraph" w:styleId="Heading3">
-    <w:name w:val="heading 3"/>
-    <w:basedOn w:val="Normal"/>
-    <w:next w:val="Normal"/>
-    <w:pPr>
-      <w:keepNext w:val="1"/>
-      <w:keepLines w:val="1"/>
-      <w:spacing w:after="80" w:before="320" w:lineRule="auto"/>
-    </w:pPr>
-    <w:rPr>
-      <w:b w:val="0"/>
-      <w:color w:val="434343"/>
-      <w:sz w:val="28"/>
-      <w:szCs w:val="28"/>
-    </w:rPr>
-  </w:style>
-  <w:style w:type="paragraph" w:styleId="Heading4">
-    <w:name w:val="heading 4"/>
-    <w:basedOn w:val="Normal"/>
-    <w:next w:val="Normal"/>
-    <w:pPr>
-      <w:keepNext w:val="1"/>
-      <w:keepLines w:val="1"/>
-      <w:spacing w:after="80" w:before="280" w:lineRule="auto"/>
-    </w:pPr>
-    <w:rPr>
-      <w:color w:val="666666"/>
-      <w:sz w:val="24"/>
-      <w:szCs w:val="24"/>
-    </w:rPr>
-  </w:style>
-  <w:style w:type="paragraph" w:styleId="Heading5">
-    <w:name w:val="heading 5"/>
-    <w:basedOn w:val="Normal"/>
-    <w:next w:val="Normal"/>
-    <w:pPr>
-      <w:keepNext w:val="1"/>
-      <w:keepLines w:val="1"/>
-      <w:spacing w:after="80" w:before="240" w:lineRule="auto"/>
-    </w:pPr>
-    <w:rPr>
-      <w:color w:val="666666"/>
-      <w:sz w:val="22"/>
-      <w:szCs w:val="22"/>
-    </w:rPr>
-  </w:style>
-  <w:style w:type="paragraph" w:styleId="Heading6">
-    <w:name w:val="heading 6"/>
-    <w:basedOn w:val="Normal"/>
-    <w:next w:val="Normal"/>
-    <w:pPr>
-      <w:keepNext w:val="1"/>
-      <w:keepLines w:val="1"/>
-      <w:spacing w:after="80" w:before="240" w:lineRule="auto"/>
-    </w:pPr>
-    <w:rPr>
-      <w:i w:val="1"/>
-      <w:color w:val="666666"/>
-      <w:sz w:val="22"/>
-      <w:szCs w:val="22"/>
-    </w:rPr>
-  </w:style>
-  <w:style w:type="paragraph" w:styleId="Title">
-    <w:name w:val="Title"/>
-    <w:basedOn w:val="Normal"/>
-    <w:next w:val="Normal"/>
-    <w:pPr>
-      <w:keepNext w:val="1"/>
-      <w:keepLines w:val="1"/>
-      <w:spacing w:after="60" w:before="0" w:lineRule="auto"/>
-    </w:pPr>
-    <w:rPr>
-      <w:sz w:val="52"/>
-      <w:szCs w:val="52"/>
-    </w:rPr>
-  </w:style>
   <w:style w:type="paragraph" w:styleId="Subtitle">
     <w:name w:val="Subtitle"/>
     <w:basedOn w:val="Normal"/>
     <w:next w:val="Normal"/>
     <w:pPr>
-      <w:keepNext w:val="1"/>
-      <w:keepLines w:val="1"/>
-      <w:spacing w:after="320" w:before="0" w:lineRule="auto"/>
+      <w:keepNext/>
+      <w:keepLines/>
+      <w:spacing w:after="320"/>
     </w:pPr>
     <w:rPr>
-      <w:rFonts w:ascii="Arial" w:cs="Arial" w:eastAsia="Arial" w:hAnsi="Arial"/>
-      <w:i w:val="0"/>
       <w:color w:val="666666"/>
       <w:sz w:val="30"/>
       <w:szCs w:val="30"/>
     </w:rPr>
   </w:style>
-  <w:style w:type="paragraph" w:styleId="Subtitle">
-    <w:name w:val="Subtitle"/>
-    <w:basedOn w:val="Normal"/>
-    <w:next w:val="Normal"/>
-    <w:pPr>
-      <w:keepNext w:val="1"/>
-      <w:keepLines w:val="1"/>
-      <w:spacing w:after="320" w:before="0" w:lineRule="auto"/>
-    </w:pPr>
-    <w:rPr>
-      <w:rFonts w:ascii="Arial" w:cs="Arial" w:eastAsia="Arial" w:hAnsi="Arial"/>
-      <w:i w:val="0"/>
-      <w:color w:val="666666"/>
-      <w:sz w:val="30"/>
-      <w:szCs w:val="30"/>
-    </w:rPr>
-  </w:style>
-  <w:style w:type="table" w:styleId="Table1">
+  <w:style w:type="table" w:customStyle="1" w:styleId="a">
     <w:basedOn w:val="TableNormal"/>
     <w:tblPr>
       <w:tblStyleRowBandSize w:val="1"/>
       <w:tblStyleColBandSize w:val="1"/>
       <w:tblCellMar>
-        <w:top w:w="100.0" w:type="dxa"/>
-        <w:left w:w="100.0" w:type="dxa"/>
-        <w:bottom w:w="100.0" w:type="dxa"/>
-        <w:right w:w="100.0" w:type="dxa"/>
+        <w:top w:w="100" w:type="dxa"/>
+        <w:left w:w="100" w:type="dxa"/>
+        <w:bottom w:w="100" w:type="dxa"/>
+        <w:right w:w="100" w:type="dxa"/>
       </w:tblCellMar>
     </w:tblPr>
   </w:style>
-  <w:style w:type="table" w:styleId="Table2">
+  <w:style w:type="table" w:customStyle="1" w:styleId="a0">
     <w:basedOn w:val="TableNormal"/>
     <w:tblPr>
       <w:tblStyleRowBandSize w:val="1"/>
       <w:tblStyleColBandSize w:val="1"/>
       <w:tblCellMar>
-        <w:top w:w="100.0" w:type="dxa"/>
-        <w:left w:w="100.0" w:type="dxa"/>
-        <w:bottom w:w="100.0" w:type="dxa"/>
-        <w:right w:w="100.0" w:type="dxa"/>
+        <w:top w:w="100" w:type="dxa"/>
+        <w:left w:w="100" w:type="dxa"/>
+        <w:bottom w:w="100" w:type="dxa"/>
+        <w:right w:w="100" w:type="dxa"/>
       </w:tblCellMar>
     </w:tblPr>
   </w:style>
-  <w:style w:type="table" w:styleId="Table3">
+  <w:style w:type="table" w:customStyle="1" w:styleId="a1">
     <w:basedOn w:val="TableNormal"/>
     <w:tblPr>
       <w:tblStyleRowBandSize w:val="1"/>
       <w:tblStyleColBandSize w:val="1"/>
       <w:tblCellMar>
-        <w:top w:w="100.0" w:type="dxa"/>
-        <w:left w:w="100.0" w:type="dxa"/>
-        <w:bottom w:w="100.0" w:type="dxa"/>
-        <w:right w:w="100.0" w:type="dxa"/>
+        <w:top w:w="100" w:type="dxa"/>
+        <w:left w:w="100" w:type="dxa"/>
+        <w:bottom w:w="100" w:type="dxa"/>
+        <w:right w:w="100" w:type="dxa"/>
       </w:tblCellMar>
     </w:tblPr>
   </w:style>
-  <w:style w:type="table" w:styleId="Table4">
+  <w:style w:type="table" w:customStyle="1" w:styleId="a2">
     <w:basedOn w:val="TableNormal"/>
     <w:tblPr>
       <w:tblStyleRowBandSize w:val="1"/>
       <w:tblStyleColBandSize w:val="1"/>
       <w:tblCellMar>
-        <w:top w:w="100.0" w:type="dxa"/>
-        <w:left w:w="100.0" w:type="dxa"/>
-        <w:bottom w:w="100.0" w:type="dxa"/>
-        <w:right w:w="100.0" w:type="dxa"/>
+        <w:top w:w="100" w:type="dxa"/>
+        <w:left w:w="100" w:type="dxa"/>
+        <w:bottom w:w="100" w:type="dxa"/>
+        <w:right w:w="100" w:type="dxa"/>
       </w:tblCellMar>
     </w:tblPr>
-  </w:style>
-  <w:style w:type="paragraph" w:styleId="Subtitle">
-    <w:name w:val="Subtitle"/>
-    <w:basedOn w:val="Normal"/>
-    <w:next w:val="Normal"/>
-    <w:pPr>
-      <w:keepNext w:val="1"/>
-      <w:keepLines w:val="1"/>
-      <w:spacing w:after="320" w:before="0" w:lineRule="auto"/>
-    </w:pPr>
-    <w:rPr>
-      <w:rFonts w:ascii="Arial" w:cs="Arial" w:eastAsia="Arial" w:hAnsi="Arial"/>
-      <w:i w:val="0"/>
-      <w:color w:val="666666"/>
-      <w:sz w:val="30"/>
-      <w:szCs w:val="30"/>
-    </w:rPr>
   </w:style>
 </w:styles>
 </file>
@@ -2174,17 +2099,17 @@
 </a:theme>
 </file>
 
-<file path=customXML/item1.xml><?xml version="1.0" encoding="utf-8"?>
+<file path=customXml/item1.xml><?xml version="1.0" encoding="utf-8"?>
 <go:gDocsCustomXmlDataStorage xmlns:go="http://customooxmlschemas.google.com/" xmlns:r="http://schemas.openxmlformats.org/officeDocument/2006/relationships">
   <go:docsCustomData xmlns:go="http://customooxmlschemas.google.com/" roundtripDataSignature="AMtx7miIswRzALW3S1fZDiJdtTf9hsTmng==">AMUW2mV0drzXX/o+e2o4VcaRCcZu7FTcW/bZBvo5H09lJnBVtsbib6xeSqbohmiLZcfToWrtN4+vbuxAa4izLzih2tBypM6va+fwCEXJr0oyVElFv1Bhyq4=</go:docsCustomData>
 </go:gDocsCustomXmlDataStorage>
 </file>
 
-<file path=customXML/itemProps1.xml><?xml version="1.0" encoding="utf-8"?>
+<file path=customXml/itemProps1.xml><?xml version="1.0" encoding="utf-8"?>
 <ds:datastoreItem xmlns:ds="http://schemas.openxmlformats.org/officeDocument/2006/customXml" ds:itemID="{11111111-1234-1234-1234-123412341234}">
   <ds:schemaRefs>
+    <ds:schemaRef ds:uri="http://customooxmlschemas.google.com/"/>
     <ds:schemaRef ds:uri="http://schemas.openxmlformats.org/officeDocument/2006/relationships"/>
-    <ds:schemaRef ds:uri="http://customooxmlschemas.google.com/"/>
   </ds:schemaRefs>
 </ds:datastoreItem>
 </file>